--- a/Assignment6/Report.docx
+++ b/Assignment6/Report.docx
@@ -9,41 +9,57 @@
       <w:r>
         <w:t>Report</w:t>
       </w:r>
+      <w:r>
+        <w:t xml:space="preserve"> (Work in progress.)</w:t>
+      </w:r>
+    </w:p>
+    <w:p>
+      <w:pPr>
+        <w:pStyle w:val="Heading1"/>
+      </w:pPr>
+      <w:r>
+        <w:t>Preface</w:t>
+      </w:r>
+    </w:p>
+    <w:p>
+      <w:r>
+        <w:t>I think the assignment is very interesting but I started a bit late so I am not sure if I will be able to finish it before July 11</w:t>
+      </w:r>
+      <w:r>
+        <w:rPr>
+          <w:vertAlign w:val="superscript"/>
+        </w:rPr>
+        <w:t>th</w:t>
+      </w:r>
+      <w:r>
+        <w:t>. However I do only need a 4 to pass this course, so maybe this unfinished report will be enough for that and then I will hand in a resit during/after the summer holydays. I also won’t need the 5 EC so a &lt;4 would also be fine</w:t>
+      </w:r>
+    </w:p>
+    <w:p>
+      <w:pPr>
+        <w:pStyle w:val="Heading1"/>
+      </w:pPr>
+      <w:r>
+        <w:t>Introduction</w:t>
+      </w:r>
+    </w:p>
+    <w:p>
+      <w:r>
+        <w:t>I have chosen to work on Project 2: The PubMed literature database</w:t>
+      </w:r>
+      <w:r>
+        <w:t>.</w:t>
+      </w:r>
+    </w:p>
+    <w:p>
+      <w:pPr>
+        <w:pStyle w:val="Heading1"/>
+      </w:pPr>
+      <w:r>
+        <w:t>Methods</w:t>
+      </w:r>
     </w:p>
     <w:p/>
-    <w:p>
-      <w:pPr>
-        <w:pStyle w:val="Heading1"/>
-      </w:pPr>
-      <w:r>
-        <w:t>Introduction</w:t>
-      </w:r>
-    </w:p>
-    <w:p>
-      <w:r>
-        <w:t>I have chosen to work on Project 2: The PubMed literature database</w:t>
-      </w:r>
-      <w:r>
-        <w:t>.</w:t>
-      </w:r>
-    </w:p>
-    <w:p>
-      <w:r>
-        <w:t>I think the assignment is very interesting but I started a bit late so I am not sure if I will be able to finish it before July 11</w:t>
-      </w:r>
-      <w:r>
-        <w:rPr>
-          <w:vertAlign w:val="superscript"/>
-        </w:rPr>
-        <w:t>th</w:t>
-      </w:r>
-      <w:r>
-        <w:t>. However I</w:t>
-      </w:r>
-      <w:r>
-        <w:t xml:space="preserve"> do only need a 4 to pass this course, so maybe this unfinished report will be enough for that and then I will hand in a resit during/after the summer holydays. I also won’t need the 5 EC so a &lt;4 would also be fine.</w:t>
-      </w:r>
-    </w:p>
     <w:p/>
     <w:p>
       <w:pPr>
@@ -85,6 +101,9 @@
     </w:p>
     <w:p>
       <w:r>
+        <w:rPr>
+          <w:noProof/>
+        </w:rPr>
         <w:drawing>
           <wp:anchor distT="0" distB="0" distL="114300" distR="114300" simplePos="0" relativeHeight="251658240" behindDoc="1" locked="0" layoutInCell="1" allowOverlap="1" wp14:anchorId="305ECE60" wp14:editId="74F0C9D2">
             <wp:simplePos x="0" y="0"/>
@@ -222,7 +241,19 @@
         <w:rPr>
           <w:iCs/>
         </w:rPr>
-        <w:t xml:space="preserve">And after I have one dataframe I simply devide the total length of the frame and thus the total authors with the </w:t>
+        <w:t xml:space="preserve">And after I have one dataframe I devide the total length of the frame </w:t>
+      </w:r>
+      <w:r>
+        <w:rPr>
+          <w:iCs/>
+        </w:rPr>
+        <w:t>which represents</w:t>
+      </w:r>
+      <w:r>
+        <w:rPr>
+          <w:iCs/>
+        </w:rPr>
+        <w:t xml:space="preserve"> the total authors with the </w:t>
       </w:r>
       <w:r>
         <w:rPr>
@@ -250,7 +281,162 @@
         <w:t xml:space="preserve"> </w:t>
       </w:r>
     </w:p>
+    <w:p>
+      <w:r>
+        <w:br w:type="page"/>
+      </w:r>
+    </w:p>
+    <w:p>
+      <w:pPr>
+        <w:pStyle w:val="Heading2"/>
+      </w:pPr>
+      <w:r>
+        <w:lastRenderedPageBreak/>
+        <w:t>Question 2</w:t>
+      </w:r>
+    </w:p>
+    <w:p>
+      <w:r>
+        <w:t>Using graph theory.</w:t>
+      </w:r>
+    </w:p>
+    <w:p>
+      <w:r>
+        <w:t>Made a bipartite graph.</w:t>
+      </w:r>
+    </w:p>
+    <w:p>
+      <w:pPr>
+        <w:rPr>
+          <w:i/>
+          <w:iCs/>
+        </w:rPr>
+      </w:pPr>
+      <w:r>
+        <w:rPr>
+          <w:i/>
+          <w:iCs/>
+        </w:rPr>
+        <w:t>Scientiﬁc publication networks [23, 24, 25]: one set</w:t>
+      </w:r>
+      <w:r>
+        <w:rPr>
+          <w:i/>
+          <w:iCs/>
+        </w:rPr>
+        <w:t xml:space="preserve"> </w:t>
+      </w:r>
+      <w:r>
+        <w:rPr>
+          <w:i/>
+          <w:iCs/>
+        </w:rPr>
+        <w:t>represents scientists and the other set represents publications. A link between a scientist and a publication</w:t>
+      </w:r>
+      <w:r>
+        <w:rPr>
+          <w:i/>
+          <w:iCs/>
+        </w:rPr>
+        <w:t xml:space="preserve"> </w:t>
+      </w:r>
+      <w:r>
+        <w:rPr>
+          <w:i/>
+          <w:iCs/>
+        </w:rPr>
+        <w:t>indicates that the scientist is one of the authors of the</w:t>
+      </w:r>
+      <w:r>
+        <w:rPr>
+          <w:i/>
+          <w:iCs/>
+        </w:rPr>
+        <w:t xml:space="preserve"> </w:t>
+      </w:r>
+      <w:r>
+        <w:rPr>
+          <w:i/>
+          <w:iCs/>
+        </w:rPr>
+        <w:t>publication</w:t>
+      </w:r>
+      <w:r>
+        <w:rPr>
+          <w:i/>
+          <w:iCs/>
+        </w:rPr>
+        <w:t xml:space="preserve">. </w:t>
+      </w:r>
+      <w:hyperlink r:id="rId6" w:history="1">
+        <w:r>
+          <w:rPr>
+            <w:rStyle w:val="Hyperlink"/>
+          </w:rPr>
+          <w:t>https://www.researchgate.net/publication/5915523_Module_identification_in_bipartite_and_directed_networks</w:t>
+        </w:r>
+      </w:hyperlink>
+      <w:r>
+        <w:rPr>
+          <w:i/>
+          <w:iCs/>
+        </w:rPr>
+        <w:t xml:space="preserve"> </w:t>
+      </w:r>
+    </w:p>
+    <w:p>
+      <w:hyperlink r:id="rId7" w:history="1">
+        <w:r>
+          <w:rPr>
+            <w:rStyle w:val="Hyperlink"/>
+          </w:rPr>
+          <w:t>https://www.frontiersin.org/articles/10.3389/fgene.2021.649440/full</w:t>
+        </w:r>
+      </w:hyperlink>
+      <w:r>
+        <w:t xml:space="preserve"> </w:t>
+      </w:r>
+    </w:p>
+    <w:p>
+      <w:r>
+        <w:t>Network transivity.</w:t>
+      </w:r>
+    </w:p>
+    <w:p>
+      <w:hyperlink r:id="rId8" w:history="1">
+        <w:r>
+          <w:rPr>
+            <w:rStyle w:val="Hyperlink"/>
+          </w:rPr>
+          <w:t>https://www.sciencedirect.com/science/article/pii/S0378437119322642?casa_token=uKtpa6Qm-sIAAAAA:_8ySg7xyYQ-5sNj3CrzNqT4btTKndE0Cr0td31jOu9KHHna4HrG7alp9OHW69hqkkeGLEph3pfU</w:t>
+        </w:r>
+      </w:hyperlink>
+      <w:r>
+        <w:t xml:space="preserve"> </w:t>
+      </w:r>
+    </w:p>
     <w:p/>
+    <w:p/>
+    <w:p>
+      <w:r>
+        <w:t>TO DO</w:t>
+      </w:r>
+    </w:p>
+    <w:p>
+      <w:r>
+        <w:t>Check if the xml.dump files contain better information</w:t>
+      </w:r>
+    </w:p>
+    <w:p>
+      <w:r>
+        <w:t>Figure out how I can get the references.</w:t>
+      </w:r>
+    </w:p>
+    <w:p>
+      <w:r>
+        <w:t>Figure out for each question how I would answer them and what I would need for it.</w:t>
+      </w:r>
+    </w:p>
     <w:sectPr>
       <w:pgSz w:w="11906" w:h="16838"/>
       <w:pgMar w:top="1440" w:right="1440" w:bottom="1440" w:left="1440" w:header="708" w:footer="708" w:gutter="0"/>
@@ -946,6 +1132,7 @@
   <w:style w:type="character" w:default="1" w:styleId="DefaultParagraphFont">
     <w:name w:val="Default Paragraph Font"/>
     <w:uiPriority w:val="1"/>
+    <w:semiHidden/>
     <w:unhideWhenUsed/>
   </w:style>
   <w:style w:type="table" w:default="1" w:styleId="TableNormal">
@@ -1030,6 +1217,29 @@
       <w:sz w:val="26"/>
       <w:szCs w:val="26"/>
       <w:lang w:val="en-GB"/>
+    </w:rPr>
+  </w:style>
+  <w:style w:type="character" w:styleId="Hyperlink">
+    <w:name w:val="Hyperlink"/>
+    <w:basedOn w:val="DefaultParagraphFont"/>
+    <w:uiPriority w:val="99"/>
+    <w:unhideWhenUsed/>
+    <w:rsid w:val="009D4BA7"/>
+    <w:rPr>
+      <w:color w:val="0563C1" w:themeColor="hyperlink"/>
+      <w:u w:val="single"/>
+    </w:rPr>
+  </w:style>
+  <w:style w:type="character" w:styleId="UnresolvedMention">
+    <w:name w:val="Unresolved Mention"/>
+    <w:basedOn w:val="DefaultParagraphFont"/>
+    <w:uiPriority w:val="99"/>
+    <w:semiHidden/>
+    <w:unhideWhenUsed/>
+    <w:rsid w:val="009D4BA7"/>
+    <w:rPr>
+      <w:color w:val="605E5C"/>
+      <w:shd w:val="clear" w:color="auto" w:fill="E1DFDD"/>
     </w:rPr>
   </w:style>
 </w:styles>

--- a/Assignment6/Report.docx
+++ b/Assignment6/Report.docx
@@ -5,6 +5,7 @@
     <w:p>
       <w:pPr>
         <w:pStyle w:val="Title"/>
+        <w:jc w:val="both"/>
       </w:pPr>
       <w:r>
         <w:t>Report</w:t>
@@ -23,103 +24,185 @@
     </w:p>
     <w:p>
       <w:r>
-        <w:t>I think the assignment is very interesting but I started a bit late so I am not sure if I will be able to finish it before July 11</w:t>
-      </w:r>
-      <w:r>
-        <w:rPr>
-          <w:vertAlign w:val="superscript"/>
-        </w:rPr>
-        <w:t>th</w:t>
-      </w:r>
-      <w:r>
-        <w:t>. However I do only need a 4 to pass this course, so maybe this unfinished report will be enough for that and then I will hand in a resit during/after the summer holydays. I also won’t need the 5 EC so a &lt;4 would also be fine</w:t>
+        <w:t>I have chosen to work on Project 2: The PubMed literature database.</w:t>
+      </w:r>
+    </w:p>
+    <w:p>
+      <w:pPr>
+        <w:rPr>
+          <w:lang w:val="en-GB"/>
+        </w:rPr>
+      </w:pPr>
+      <w:r>
+        <w:rPr>
+          <w:lang w:val="en-GB"/>
+        </w:rPr>
+        <w:t>I started this assignment quite late and it has proven a lot more challenging and time consuming than I initially expected</w:t>
+      </w:r>
+      <w:r>
+        <w:rPr>
+          <w:lang w:val="en-GB"/>
+        </w:rPr>
+        <w:t xml:space="preserve">. </w:t>
+      </w:r>
+      <w:r>
+        <w:rPr>
+          <w:lang w:val="en-GB"/>
+        </w:rPr>
+        <w:t>Maybe I am doing this completely wrong but i</w:t>
+      </w:r>
+      <w:r>
+        <w:rPr>
+          <w:lang w:val="en-GB"/>
+        </w:rPr>
+        <w:t>t will</w:t>
+      </w:r>
+      <w:r>
+        <w:rPr>
+          <w:lang w:val="en-GB"/>
+        </w:rPr>
+        <w:t xml:space="preserve"> a</w:t>
+      </w:r>
+      <w:r>
+        <w:rPr>
+          <w:lang w:val="en-GB"/>
+        </w:rPr>
+        <w:t xml:space="preserve"> 100% take me a lot more than just two days of coding and I sincerely doubt it can be done within this timeframe unless someone already has a lot of prior knowledge of graph theory</w:t>
+      </w:r>
+      <w:r>
+        <w:rPr>
+          <w:lang w:val="en-GB"/>
+        </w:rPr>
+        <w:t>. And even then</w:t>
+      </w:r>
+      <w:r>
+        <w:rPr>
+          <w:lang w:val="en-GB"/>
+        </w:rPr>
+        <w:t>,</w:t>
+      </w:r>
+      <w:r>
+        <w:rPr>
+          <w:lang w:val="en-GB"/>
+        </w:rPr>
+        <w:t xml:space="preserve"> after looking online people have written entire papers on even a single one of these questions while applying it on a smaller scale</w:t>
+      </w:r>
+      <w:r>
+        <w:rPr>
+          <w:lang w:val="en-GB"/>
+        </w:rPr>
+        <w:t>.</w:t>
+      </w:r>
+      <w:r>
+        <w:rPr>
+          <w:lang w:val="en-GB"/>
+        </w:rPr>
+        <w:t xml:space="preserve"> </w:t>
+      </w:r>
+    </w:p>
+    <w:p>
+      <w:pPr>
+        <w:rPr>
+          <w:lang w:val="en-GB"/>
+        </w:rPr>
+      </w:pPr>
+      <w:r>
+        <w:rPr>
+          <w:lang w:val="en-GB"/>
+        </w:rPr>
+        <w:t xml:space="preserve">However, I did answer </w:t>
+      </w:r>
+      <w:r>
+        <w:rPr>
+          <w:strike/>
+          <w:lang w:val="en-GB"/>
+        </w:rPr>
+        <w:t>some</w:t>
+      </w:r>
+      <w:r>
+        <w:rPr>
+          <w:lang w:val="en-GB"/>
+        </w:rPr>
+        <w:t xml:space="preserve"> one</w:t>
+      </w:r>
+      <w:r>
+        <w:rPr>
+          <w:lang w:val="en-GB"/>
+        </w:rPr>
+        <w:t xml:space="preserve"> of the questions and already created some of the data structures required to answer the other questions. Which I hope will be enough for me to pass the overall programming course. </w:t>
+      </w:r>
+    </w:p>
+    <w:p>
+      <w:pPr>
+        <w:rPr>
+          <w:lang w:val="en-GB"/>
+        </w:rPr>
+      </w:pPr>
+      <w:r>
+        <w:rPr>
+          <w:lang w:val="en-GB"/>
+        </w:rPr>
+        <w:t>I do enjoy this assignment so I will definitely work on it during the summer holiday</w:t>
+      </w:r>
+      <w:r>
+        <w:rPr>
+          <w:lang w:val="en-GB"/>
+        </w:rPr>
+        <w:t>, and then hand it in again later</w:t>
+      </w:r>
+      <w:r>
+        <w:rPr>
+          <w:lang w:val="en-GB"/>
+        </w:rPr>
+        <w:t xml:space="preserve"> with hopefully a few more questions answered</w:t>
+      </w:r>
+      <w:r>
+        <w:rPr>
+          <w:lang w:val="en-GB"/>
+        </w:rPr>
+        <w:t>. For now I have answered the questions that I could manage to answer and for the others described how I plan on answering them.</w:t>
       </w:r>
     </w:p>
     <w:p>
       <w:pPr>
         <w:pStyle w:val="Heading1"/>
-      </w:pPr>
-      <w:r>
-        <w:t>Introduction</w:t>
-      </w:r>
-    </w:p>
-    <w:p>
-      <w:r>
-        <w:t>I have chosen to work on Project 2: The PubMed literature database</w:t>
-      </w:r>
-      <w:r>
-        <w:t>.</w:t>
-      </w:r>
-    </w:p>
-    <w:p>
-      <w:pPr>
-        <w:pStyle w:val="Heading1"/>
-      </w:pPr>
-      <w:r>
-        <w:t>Methods</w:t>
-      </w:r>
-    </w:p>
-    <w:p/>
-    <w:p/>
-    <w:p>
-      <w:pPr>
-        <w:pStyle w:val="Heading1"/>
-      </w:pPr>
-      <w:r>
-        <w:t>Questions</w:t>
-      </w:r>
-    </w:p>
-    <w:p>
-      <w:r>
-        <w:t>In this chapter I will answer all the given questions and explain how I answered them.</w:t>
-      </w:r>
-    </w:p>
-    <w:p>
-      <w:pPr>
-        <w:pStyle w:val="Heading2"/>
-      </w:pPr>
-      <w:r>
-        <w:t>Question 1:</w:t>
-      </w:r>
-    </w:p>
-    <w:p>
-      <w:pPr>
-        <w:rPr>
-          <w:b/>
-          <w:bCs/>
-          <w:lang w:val="en-NL"/>
-        </w:rPr>
-      </w:pPr>
-      <w:r>
-        <w:rPr>
-          <w:b/>
-          <w:bCs/>
-          <w:lang w:val="en-NL"/>
-        </w:rPr>
-        <w:t>How large a group of co-authors does the average publication have?</w:t>
-      </w:r>
-    </w:p>
-    <w:p>
+        <w:rPr>
+          <w:lang w:val="en-GB"/>
+        </w:rPr>
+      </w:pPr>
+      <w:r>
+        <w:rPr>
+          <w:lang w:val="en-GB"/>
+        </w:rPr>
+        <w:t>Data Structures</w:t>
+      </w:r>
+    </w:p>
+    <w:p>
+      <w:pPr>
+        <w:rPr>
+          <w:lang w:val="en-GB"/>
+        </w:rPr>
+      </w:pPr>
       <w:r>
         <w:rPr>
           <w:noProof/>
         </w:rPr>
         <w:drawing>
-          <wp:anchor distT="0" distB="0" distL="114300" distR="114300" simplePos="0" relativeHeight="251658240" behindDoc="1" locked="0" layoutInCell="1" allowOverlap="1" wp14:anchorId="305ECE60" wp14:editId="74F0C9D2">
+          <wp:anchor distT="0" distB="0" distL="114300" distR="114300" simplePos="0" relativeHeight="251658240" behindDoc="1" locked="0" layoutInCell="1" allowOverlap="1" wp14:anchorId="305ECE60" wp14:editId="3EED69B6">
             <wp:simplePos x="0" y="0"/>
             <wp:positionH relativeFrom="column">
-              <wp:posOffset>4191000</wp:posOffset>
+              <wp:posOffset>4343400</wp:posOffset>
             </wp:positionH>
             <wp:positionV relativeFrom="paragraph">
-              <wp:posOffset>189230</wp:posOffset>
+              <wp:posOffset>469265</wp:posOffset>
             </wp:positionV>
-            <wp:extent cx="1962150" cy="3695700"/>
-            <wp:effectExtent l="0" t="0" r="0" b="0"/>
+            <wp:extent cx="1962150" cy="2314575"/>
+            <wp:effectExtent l="0" t="0" r="0" b="9525"/>
             <wp:wrapTight wrapText="bothSides">
               <wp:wrapPolygon edited="0">
                 <wp:start x="0" y="0"/>
-                <wp:lineTo x="0" y="21489"/>
-                <wp:lineTo x="21390" y="21489"/>
+                <wp:lineTo x="0" y="21511"/>
+                <wp:lineTo x="21390" y="21511"/>
                 <wp:lineTo x="21390" y="0"/>
                 <wp:lineTo x="0" y="0"/>
               </wp:wrapPolygon>
@@ -135,26 +218,33 @@
                     <pic:cNvPr id="1" name="Picture 1" descr="Graphical user interface&#10;&#10;Description automatically generated with medium confidence"/>
                     <pic:cNvPicPr/>
                   </pic:nvPicPr>
-                  <pic:blipFill>
-                    <a:blip r:embed="rId5">
+                  <pic:blipFill rotWithShape="1">
+                    <a:blip r:embed="rId6">
                       <a:extLst>
                         <a:ext uri="{28A0092B-C50C-407E-A947-70E740481C1C}">
                           <a14:useLocalDpi xmlns:a14="http://schemas.microsoft.com/office/drawing/2010/main" val="0"/>
                         </a:ext>
                       </a:extLst>
                     </a:blip>
-                    <a:stretch>
-                      <a:fillRect/>
-                    </a:stretch>
+                    <a:srcRect b="37371"/>
+                    <a:stretch/>
                   </pic:blipFill>
-                  <pic:spPr>
+                  <pic:spPr bwMode="auto">
                     <a:xfrm>
                       <a:off x="0" y="0"/>
-                      <a:ext cx="1962150" cy="3695700"/>
+                      <a:ext cx="1962150" cy="2314575"/>
                     </a:xfrm>
                     <a:prstGeom prst="rect">
                       <a:avLst/>
                     </a:prstGeom>
+                    <a:ln>
+                      <a:noFill/>
+                    </a:ln>
+                    <a:extLst>
+                      <a:ext uri="{53640926-AAD7-44D8-BBD7-CCE9431645EC}">
+                        <a14:shadowObscured xmlns:a14="http://schemas.microsoft.com/office/drawing/2010/main"/>
+                      </a:ext>
+                    </a:extLst>
                   </pic:spPr>
                 </pic:pic>
               </a:graphicData>
@@ -169,274 +259,1758 @@
         </w:drawing>
       </w:r>
       <w:r>
-        <w:t>To answer this question I did not use any graph theory. I just extracted all the authors mentioned in the xml file</w:t>
-      </w:r>
-      <w:r>
-        <w:t>s</w:t>
-      </w:r>
-      <w:r>
-        <w:t>, and the PubMedID of which article they wrote. See figure:1</w:t>
-      </w:r>
-    </w:p>
-    <w:p>
-      <w:pPr>
+        <w:rPr>
+          <w:lang w:val="en-GB"/>
+        </w:rPr>
+        <w:t>To answer the question I created different kinds of data structures. I did this by creating functions that loop over the xml files and then save the data that I want to pickle files.</w:t>
+      </w:r>
+      <w:r>
+        <w:rPr>
+          <w:lang w:val="en-GB"/>
+        </w:rPr>
+        <w:t xml:space="preserve"> I applied these functions using multiprocessing. </w:t>
+      </w:r>
+    </w:p>
+    <w:p>
+      <w:pPr>
+        <w:rPr>
+          <w:b/>
+          <w:bCs/>
+          <w:lang w:val="en-GB"/>
+        </w:rPr>
+      </w:pPr>
+      <w:r>
+        <w:rPr>
+          <w:b/>
+          <w:bCs/>
+          <w:lang w:val="en-GB"/>
+        </w:rPr>
+        <w:t>Author – Pape</w:t>
+      </w:r>
+      <w:r>
+        <w:rPr>
+          <w:b/>
+          <w:bCs/>
+          <w:lang w:val="en-GB"/>
+        </w:rPr>
+        <w:t>r dataframe</w:t>
+      </w:r>
+    </w:p>
+    <w:p>
+      <w:pPr>
+        <w:rPr>
+          <w:lang w:val="en-GB"/>
+        </w:rPr>
+      </w:pPr>
+      <w:r>
+        <w:rPr>
+          <w:lang w:val="en-GB"/>
+        </w:rPr>
+        <w:t xml:space="preserve">The first data structure I created was a author paper dataframe. Where one column contains all the authors and co-authors and the other column contains the respective PubMedID that they have written. (see figure 1) </w:t>
+      </w:r>
+    </w:p>
+    <w:p>
+      <w:pPr>
+        <w:rPr>
+          <w:lang w:val="en-GB"/>
+        </w:rPr>
+      </w:pPr>
+      <w:r>
+        <w:rPr>
+          <w:lang w:val="en-GB"/>
+        </w:rPr>
+        <w:t>I created this dataframe by combining all the pickles created from parsing the xml files into one Dask dataframe.</w:t>
+      </w:r>
+    </w:p>
+    <w:p>
+      <w:pPr>
+        <w:rPr>
+          <w:lang w:val="en-GB"/>
+        </w:rPr>
+      </w:pPr>
+      <w:r>
+        <w:rPr>
+          <w:lang w:val="en-GB"/>
+        </w:rPr>
+        <w:t xml:space="preserve">The required XML parser is named </w:t>
+      </w:r>
+      <w:r>
         <w:rPr>
           <w:i/>
           <w:iCs/>
-        </w:rPr>
-      </w:pPr>
-      <w:r>
-        <w:t xml:space="preserve">To do this I looped over all the xml files and saved the authors and IDS to a pickle file using multiprocessing. The exact code of how I did this can be found in </w:t>
+          <w:lang w:val="en-GB"/>
+        </w:rPr>
+        <w:t xml:space="preserve">article_author </w:t>
+      </w:r>
+      <w:r>
+        <w:rPr>
+          <w:lang w:val="en-GB"/>
+        </w:rPr>
+        <w:t xml:space="preserve">and can be found in </w:t>
       </w:r>
       <w:r>
         <w:rPr>
           <w:i/>
           <w:iCs/>
-        </w:rPr>
-        <w:t>pickle_maker.py</w:t>
-      </w:r>
-    </w:p>
-    <w:p>
-      <w:pPr>
-        <w:rPr>
-          <w:iCs/>
-        </w:rPr>
-      </w:pPr>
-      <w:r>
-        <w:rPr>
-          <w:iCs/>
-        </w:rPr>
-        <w:t xml:space="preserve">After creating a 1065 pickle files, I had to combine them. I did this by loading in each pickle as a pandas dataframe, and then I load in each pandas dataframe as a dask dataframe. </w:t>
-      </w:r>
-      <w:r>
-        <w:rPr>
-          <w:iCs/>
-          <w:sz w:val="18"/>
-          <w:szCs w:val="18"/>
-        </w:rPr>
-        <w:t>(pickle to dask support when?)</w:t>
-      </w:r>
-      <w:r>
-        <w:rPr>
-          <w:iCs/>
-          <w:sz w:val="18"/>
-          <w:szCs w:val="18"/>
-        </w:rPr>
-        <w:t xml:space="preserve">              </w:t>
-      </w:r>
-      <w:r>
-        <w:rPr>
-          <w:iCs/>
-        </w:rPr>
-        <w:t xml:space="preserve">I then combine all the dask dataframes into one. </w:t>
-      </w:r>
-    </w:p>
-    <w:p>
-      <w:pPr>
-        <w:rPr>
-          <w:iCs/>
-        </w:rPr>
-      </w:pPr>
-      <w:r>
-        <w:rPr>
-          <w:iCs/>
-        </w:rPr>
-        <w:t xml:space="preserve">And after I have one dataframe I devide the total length of the frame </w:t>
-      </w:r>
-      <w:r>
-        <w:rPr>
-          <w:iCs/>
-        </w:rPr>
-        <w:t>which represents</w:t>
-      </w:r>
-      <w:r>
-        <w:rPr>
-          <w:iCs/>
-        </w:rPr>
-        <w:t xml:space="preserve"> the total authors with the </w:t>
-      </w:r>
-      <w:r>
-        <w:rPr>
-          <w:iCs/>
-        </w:rPr>
-        <w:t xml:space="preserve">amount of unique PubMedIDs. </w:t>
-      </w:r>
-    </w:p>
-    <w:p>
-      <w:pPr>
-        <w:rPr>
-          <w:iCs/>
-        </w:rPr>
-      </w:pPr>
-      <w:r>
-        <w:rPr>
-          <w:iCs/>
-        </w:rPr>
-        <w:t xml:space="preserve">This gives me the answer of 4.2 average authors per paper. </w:t>
-      </w:r>
-    </w:p>
-    <w:p/>
-    <w:p>
-      <w:r>
-        <w:t xml:space="preserve"> </w:t>
-      </w:r>
-    </w:p>
-    <w:p>
-      <w:r>
-        <w:br w:type="page"/>
-      </w:r>
-    </w:p>
-    <w:p>
-      <w:pPr>
-        <w:pStyle w:val="Heading2"/>
-      </w:pPr>
-      <w:r>
-        <w:lastRenderedPageBreak/>
-        <w:t>Question 2</w:t>
-      </w:r>
-    </w:p>
-    <w:p>
-      <w:r>
-        <w:t>Using graph theory.</w:t>
-      </w:r>
-    </w:p>
-    <w:p>
-      <w:r>
-        <w:t>Made a bipartite graph.</w:t>
-      </w:r>
-    </w:p>
-    <w:p>
-      <w:pPr>
+          <w:lang w:val="en-GB"/>
+        </w:rPr>
+        <w:t xml:space="preserve">pickle_maker.py. </w:t>
+      </w:r>
+      <w:r>
+        <w:rPr>
+          <w:lang w:val="en-GB"/>
+        </w:rPr>
+        <w:t xml:space="preserve">The function that creates the Dask dataframe can be found in </w:t>
+      </w:r>
+      <w:r>
         <w:rPr>
           <w:i/>
           <w:iCs/>
-        </w:rPr>
-      </w:pPr>
-      <w:r>
+          <w:lang w:val="en-GB"/>
+        </w:rPr>
+        <w:t>Assingment6.ipynb</w:t>
+      </w:r>
+    </w:p>
+    <w:p>
+      <w:pPr>
+        <w:rPr>
+          <w:b/>
+          <w:bCs/>
+          <w:lang w:val="en-GB"/>
+        </w:rPr>
+      </w:pPr>
+      <w:r>
+        <w:rPr>
+          <w:noProof/>
+        </w:rPr>
+        <mc:AlternateContent>
+          <mc:Choice Requires="wps">
+            <w:drawing>
+              <wp:anchor distT="0" distB="0" distL="114300" distR="114300" simplePos="0" relativeHeight="251660288" behindDoc="1" locked="0" layoutInCell="1" allowOverlap="1" wp14:anchorId="08B753C0" wp14:editId="435570A9">
+                <wp:simplePos x="0" y="0"/>
+                <wp:positionH relativeFrom="column">
+                  <wp:posOffset>4324350</wp:posOffset>
+                </wp:positionH>
+                <wp:positionV relativeFrom="paragraph">
+                  <wp:posOffset>170180</wp:posOffset>
+                </wp:positionV>
+                <wp:extent cx="1962150" cy="635"/>
+                <wp:effectExtent l="0" t="0" r="0" b="0"/>
+                <wp:wrapTight wrapText="bothSides">
+                  <wp:wrapPolygon edited="0">
+                    <wp:start x="0" y="0"/>
+                    <wp:lineTo x="0" y="21600"/>
+                    <wp:lineTo x="21600" y="21600"/>
+                    <wp:lineTo x="21600" y="0"/>
+                  </wp:wrapPolygon>
+                </wp:wrapTight>
+                <wp:docPr id="2" name="Text Box 2"/>
+                <wp:cNvGraphicFramePr/>
+                <a:graphic xmlns:a="http://schemas.openxmlformats.org/drawingml/2006/main">
+                  <a:graphicData uri="http://schemas.microsoft.com/office/word/2010/wordprocessingShape">
+                    <wps:wsp>
+                      <wps:cNvSpPr txBox="1"/>
+                      <wps:spPr>
+                        <a:xfrm>
+                          <a:off x="0" y="0"/>
+                          <a:ext cx="1962150" cy="635"/>
+                        </a:xfrm>
+                        <a:prstGeom prst="rect">
+                          <a:avLst/>
+                        </a:prstGeom>
+                        <a:solidFill>
+                          <a:prstClr val="white"/>
+                        </a:solidFill>
+                        <a:ln>
+                          <a:noFill/>
+                        </a:ln>
+                      </wps:spPr>
+                      <wps:txbx>
+                        <w:txbxContent>
+                          <w:p>
+                            <w:pPr>
+                              <w:pStyle w:val="Caption"/>
+                              <w:rPr>
+                                <w:noProof/>
+                              </w:rPr>
+                            </w:pPr>
+                            <w:r>
+                              <w:t xml:space="preserve">Figure </w:t>
+                            </w:r>
+                            <w:r>
+                              <w:fldChar w:fldCharType="begin"/>
+                            </w:r>
+                            <w:r>
+                              <w:instrText xml:space="preserve"> SEQ Figure \* ARABIC </w:instrText>
+                            </w:r>
+                            <w:r>
+                              <w:fldChar w:fldCharType="separate"/>
+                            </w:r>
+                            <w:r>
+                              <w:rPr>
+                                <w:noProof/>
+                              </w:rPr>
+                              <w:t>1</w:t>
+                            </w:r>
+                            <w:r>
+                              <w:fldChar w:fldCharType="end"/>
+                            </w:r>
+                            <w:r>
+                              <w:rPr>
+                                <w:lang w:val="en-GB"/>
+                              </w:rPr>
+                              <w:t>: Part of author-paper dataframe</w:t>
+                            </w:r>
+                          </w:p>
+                        </w:txbxContent>
+                      </wps:txbx>
+                      <wps:bodyPr rot="0" spcFirstLastPara="0" vertOverflow="overflow" horzOverflow="overflow" vert="horz" wrap="square" lIns="0" tIns="0" rIns="0" bIns="0" numCol="1" spcCol="0" rtlCol="0" fromWordArt="0" anchor="t" anchorCtr="0" forceAA="0" compatLnSpc="1">
+                        <a:prstTxWarp prst="textNoShape">
+                          <a:avLst/>
+                        </a:prstTxWarp>
+                        <a:spAutoFit/>
+                      </wps:bodyPr>
+                    </wps:wsp>
+                  </a:graphicData>
+                </a:graphic>
+              </wp:anchor>
+            </w:drawing>
+          </mc:Choice>
+          <mc:Fallback>
+            <w:pict>
+              <v:shapetype w14:anchorId="08B753C0" id="_x0000_t202" coordsize="21600,21600" o:spt="202" path="m,l,21600r21600,l21600,xe">
+                <v:stroke joinstyle="miter"/>
+                <v:path gradientshapeok="t" o:connecttype="rect"/>
+              </v:shapetype>
+              <v:shape id="Text Box 2" o:spid="_x0000_s1026" type="#_x0000_t202" style="position:absolute;left:0;text-align:left;margin-left:340.5pt;margin-top:13.4pt;width:154.5pt;height:.05pt;z-index:-251656192;visibility:visible;mso-wrap-style:square;mso-wrap-distance-left:9pt;mso-wrap-distance-top:0;mso-wrap-distance-right:9pt;mso-wrap-distance-bottom:0;mso-position-horizontal:absolute;mso-position-horizontal-relative:text;mso-position-vertical:absolute;mso-position-vertical-relative:text;v-text-anchor:top" o:gfxdata="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" stroked="f">
+                <v:textbox style="mso-fit-shape-to-text:t" inset="0,0,0,0">
+                  <w:txbxContent>
+                    <w:p>
+                      <w:pPr>
+                        <w:pStyle w:val="Caption"/>
+                        <w:rPr>
+                          <w:noProof/>
+                        </w:rPr>
+                      </w:pPr>
+                      <w:r>
+                        <w:t xml:space="preserve">Figure </w:t>
+                      </w:r>
+                      <w:r>
+                        <w:fldChar w:fldCharType="begin"/>
+                      </w:r>
+                      <w:r>
+                        <w:instrText xml:space="preserve"> SEQ Figure \* ARABIC </w:instrText>
+                      </w:r>
+                      <w:r>
+                        <w:fldChar w:fldCharType="separate"/>
+                      </w:r>
+                      <w:r>
+                        <w:rPr>
+                          <w:noProof/>
+                        </w:rPr>
+                        <w:t>1</w:t>
+                      </w:r>
+                      <w:r>
+                        <w:fldChar w:fldCharType="end"/>
+                      </w:r>
+                      <w:r>
+                        <w:rPr>
+                          <w:lang w:val="en-GB"/>
+                        </w:rPr>
+                        <w:t>: Part of author-paper dataframe</w:t>
+                      </w:r>
+                    </w:p>
+                  </w:txbxContent>
+                </v:textbox>
+                <w10:wrap type="tight"/>
+              </v:shape>
+            </w:pict>
+          </mc:Fallback>
+        </mc:AlternateContent>
+      </w:r>
+      <w:r>
+        <w:rPr>
+          <w:b/>
+          <w:bCs/>
+          <w:lang w:val="en-GB"/>
+        </w:rPr>
+        <w:t>Author – Paper graph</w:t>
+      </w:r>
+    </w:p>
+    <w:p>
+      <w:pPr>
+        <w:rPr>
+          <w:lang w:val="en-GB"/>
+        </w:rPr>
+      </w:pPr>
+      <w:r>
+        <w:rPr>
+          <w:lang w:val="en-GB"/>
+        </w:rPr>
+        <w:t xml:space="preserve">Using the same pickle files I also created a bipartite graph which connects authors to papers they wrote and vice versa. </w:t>
+      </w:r>
+      <w:r>
+        <w:rPr>
+          <w:lang w:val="en-GB"/>
+        </w:rPr>
+        <w:t xml:space="preserve">Within the graph there are 72759 individual subgraphs. </w:t>
+      </w:r>
+      <w:r>
+        <w:rPr>
+          <w:lang w:val="en-GB"/>
+        </w:rPr>
+        <w:t>With the largest subgraph containing 95%</w:t>
+      </w:r>
+      <w:r>
+        <w:rPr>
+          <w:lang w:val="en-GB"/>
+        </w:rPr>
+        <w:t xml:space="preserve"> of the full network nodes. </w:t>
+      </w:r>
+    </w:p>
+    <w:p>
+      <w:pPr>
+        <w:rPr>
+          <w:lang w:val="en-GB"/>
+        </w:rPr>
+      </w:pPr>
+      <w:r>
+        <w:rPr>
+          <w:lang w:val="en-GB"/>
+        </w:rPr>
+        <w:t xml:space="preserve">Most graph theory functions only work on connected graphs and </w:t>
+      </w:r>
+      <w:r>
+        <w:rPr>
+          <w:lang w:val="en-GB"/>
+        </w:rPr>
+        <w:t xml:space="preserve">I </w:t>
+      </w:r>
+      <w:r>
+        <w:rPr>
+          <w:lang w:val="en-GB"/>
+        </w:rPr>
+        <w:t xml:space="preserve">decided that looping over 72759 individual graphs just to obtain 5% more data was not worth it. So I only </w:t>
+      </w:r>
+      <w:r>
+        <w:rPr>
+          <w:lang w:val="en-GB"/>
+        </w:rPr>
+        <w:t>used</w:t>
+      </w:r>
+      <w:r>
+        <w:rPr>
+          <w:lang w:val="en-GB"/>
+        </w:rPr>
+        <w:t xml:space="preserve"> the largest subgraph</w:t>
+      </w:r>
+      <w:r>
+        <w:rPr>
+          <w:lang w:val="en-GB"/>
+        </w:rPr>
+        <w:t xml:space="preserve"> and did not look at the others.</w:t>
+      </w:r>
+    </w:p>
+    <w:p>
+      <w:pPr>
         <w:rPr>
           <w:i/>
           <w:iCs/>
-        </w:rPr>
-        <w:t>Scientiﬁc publication networks [23, 24, 25]: one set</w:t>
+          <w:lang w:val="en-GB"/>
+        </w:rPr>
+      </w:pPr>
+      <w:r>
+        <w:rPr>
+          <w:lang w:val="en-GB"/>
+        </w:rPr>
+        <w:t xml:space="preserve">This function </w:t>
+      </w:r>
+      <w:r>
+        <w:rPr>
+          <w:lang w:val="en-GB"/>
+        </w:rPr>
+        <w:t>and additional</w:t>
+      </w:r>
+      <w:r>
+        <w:rPr>
+          <w:lang w:val="en-GB"/>
+        </w:rPr>
+        <w:t xml:space="preserve"> </w:t>
+      </w:r>
+      <w:r>
+        <w:rPr>
+          <w:lang w:val="en-GB"/>
+        </w:rPr>
+        <w:t>information</w:t>
+      </w:r>
+      <w:r>
+        <w:rPr>
+          <w:lang w:val="en-GB"/>
+        </w:rPr>
+        <w:t xml:space="preserve"> </w:t>
+      </w:r>
+      <w:r>
+        <w:rPr>
+          <w:lang w:val="en-GB"/>
+        </w:rPr>
+        <w:t xml:space="preserve">can be found in </w:t>
       </w:r>
       <w:r>
         <w:rPr>
           <w:i/>
           <w:iCs/>
-        </w:rPr>
-        <w:t xml:space="preserve"> </w:t>
+          <w:lang w:val="en-GB"/>
+        </w:rPr>
+        <w:t>Assignment6.ipynb</w:t>
       </w:r>
       <w:r>
         <w:rPr>
           <w:i/>
           <w:iCs/>
-        </w:rPr>
-        <w:t>represents scientists and the other set represents publications. A link between a scientist and a publication</w:t>
-      </w:r>
-      <w:r>
+          <w:lang w:val="en-GB"/>
+        </w:rPr>
+        <w:t xml:space="preserve"> </w:t>
+      </w:r>
+    </w:p>
+    <w:p>
+      <w:pPr>
         <w:rPr>
           <w:i/>
           <w:iCs/>
+          <w:lang w:val="en-GB"/>
+        </w:rPr>
+      </w:pPr>
+    </w:p>
+    <w:p>
+      <w:pPr>
+        <w:rPr>
+          <w:b/>
+          <w:bCs/>
+          <w:lang w:val="en-GB"/>
+        </w:rPr>
+      </w:pPr>
+    </w:p>
+    <w:p>
+      <w:pPr>
+        <w:rPr>
+          <w:b/>
+          <w:bCs/>
+          <w:lang w:val="en-GB"/>
+        </w:rPr>
+      </w:pPr>
+      <w:r>
+        <w:rPr>
+          <w:b/>
+          <w:bCs/>
+          <w:lang w:val="en-GB"/>
+        </w:rPr>
+        <w:lastRenderedPageBreak/>
+        <w:t>Citation graph</w:t>
+      </w:r>
+      <w:r>
+        <w:rPr>
+          <w:b/>
+          <w:bCs/>
+          <w:lang w:val="en-GB"/>
         </w:rPr>
         <w:t xml:space="preserve"> </w:t>
+      </w:r>
+      <w:r>
+        <w:rPr>
+          <w:b/>
+          <w:bCs/>
+          <w:lang w:val="en-GB"/>
+        </w:rPr>
+        <w:t>(</w:t>
+      </w:r>
+      <w:r>
+        <w:rPr>
+          <w:b/>
+          <w:bCs/>
+          <w:lang w:val="en-GB"/>
+        </w:rPr>
+        <w:t>NOT Finnished</w:t>
+      </w:r>
+      <w:r>
+        <w:rPr>
+          <w:b/>
+          <w:bCs/>
+          <w:lang w:val="en-GB"/>
+        </w:rPr>
+        <w:t>)</w:t>
+      </w:r>
+    </w:p>
+    <w:p>
+      <w:pPr>
+        <w:rPr>
+          <w:lang w:val="en-GB"/>
+        </w:rPr>
+      </w:pPr>
+      <w:r>
+        <w:rPr>
+          <w:lang w:val="en-GB"/>
+        </w:rPr>
+        <w:t>I</w:t>
+      </w:r>
+      <w:r>
+        <w:rPr>
+          <w:lang w:val="en-GB"/>
+        </w:rPr>
+        <w:t>n</w:t>
+      </w:r>
+      <w:r>
+        <w:rPr>
+          <w:lang w:val="en-GB"/>
+        </w:rPr>
+        <w:t xml:space="preserve"> addition to a author – paper graph I  also created a Citation graph. Where each </w:t>
+      </w:r>
+      <w:r>
+        <w:rPr>
+          <w:lang w:val="en-GB"/>
+        </w:rPr>
+        <w:t xml:space="preserve">paper is connected to a paper they </w:t>
+      </w:r>
+      <w:r>
+        <w:rPr>
+          <w:lang w:val="en-GB"/>
+        </w:rPr>
+        <w:t>reference</w:t>
+      </w:r>
+      <w:r>
+        <w:rPr>
+          <w:lang w:val="en-GB"/>
+        </w:rPr>
+        <w:t>.</w:t>
+      </w:r>
+    </w:p>
+    <w:p>
+      <w:pPr>
+        <w:rPr>
+          <w:b/>
+          <w:bCs/>
+          <w:lang w:val="en-GB"/>
+        </w:rPr>
+      </w:pPr>
+      <w:r>
+        <w:rPr>
+          <w:b/>
+          <w:bCs/>
+          <w:lang w:val="en-GB"/>
+        </w:rPr>
+        <w:t>Author – co-author graph. (Not started)</w:t>
+      </w:r>
+    </w:p>
+    <w:p>
+      <w:pPr>
+        <w:rPr>
+          <w:lang w:val="en-GB"/>
+        </w:rPr>
+      </w:pPr>
+      <w:r>
+        <w:rPr>
+          <w:lang w:val="en-GB"/>
+        </w:rPr>
+        <w:t>Creating a graph of all authors connecting two if they have worked on the same paper.</w:t>
+      </w:r>
+    </w:p>
+    <w:p>
+      <w:pPr>
+        <w:pStyle w:val="Heading1"/>
+      </w:pPr>
+      <w:r>
+        <w:t>Questions</w:t>
+      </w:r>
+    </w:p>
+    <w:p>
+      <w:pPr>
+        <w:rPr>
+          <w:lang w:val="en-GB"/>
+        </w:rPr>
+      </w:pPr>
+      <w:r>
+        <w:t>In this chapter I will answer all the given questions and explain how I answered them.</w:t>
+      </w:r>
+      <w:r>
+        <w:rPr>
+          <w:lang w:val="en-GB"/>
+        </w:rPr>
+        <w:t xml:space="preserve"> Or explain how I plan on answering them.</w:t>
+      </w:r>
+      <w:r>
+        <w:rPr>
+          <w:lang w:val="en-GB"/>
+        </w:rPr>
+        <w:t xml:space="preserve"> </w:t>
+      </w:r>
+      <w:r>
+        <w:rPr>
+          <w:lang w:val="en-GB"/>
+        </w:rPr>
+        <w:t xml:space="preserve">One problem I ran into while trying out things was that </w:t>
+      </w:r>
+      <w:r>
+        <w:rPr>
+          <w:lang w:val="en-GB"/>
+        </w:rPr>
+        <w:t>I so far I have only used the NetworkX library for graph theory and it happens to be</w:t>
+      </w:r>
+      <w:r>
+        <w:rPr>
+          <w:lang w:val="en-GB"/>
+        </w:rPr>
+        <w:t xml:space="preserve"> </w:t>
+      </w:r>
+      <w:hyperlink r:id="rId7" w:history="1">
+        <w:r>
+          <w:rPr>
+            <w:rStyle w:val="Hyperlink"/>
+            <w:lang w:val="en-GB"/>
+          </w:rPr>
+          <w:t>extremely slow</w:t>
+        </w:r>
+      </w:hyperlink>
+      <w:r>
+        <w:rPr>
+          <w:lang w:val="en-GB"/>
+        </w:rPr>
+        <w:t xml:space="preserve">. And </w:t>
+      </w:r>
+      <w:r>
+        <w:rPr>
+          <w:lang w:val="en-GB"/>
+        </w:rPr>
+        <w:t>answering some of these questions requires a lot of computational power/calculations, which will require me to use another faster library if I want to finish running it within a year.</w:t>
+      </w:r>
+    </w:p>
+    <w:p>
+      <w:pPr>
+        <w:rPr>
+          <w:lang w:val="en-GB"/>
+        </w:rPr>
+      </w:pPr>
+      <w:r>
+        <w:rPr>
+          <w:lang w:val="en-GB"/>
+        </w:rPr>
+        <w:t>So far I have only answered question 1.</w:t>
+      </w:r>
+      <w:r>
+        <w:rPr>
+          <w:lang w:val="en-GB"/>
+        </w:rPr>
+        <w:t xml:space="preserve"> </w:t>
+      </w:r>
+    </w:p>
+    <w:p>
+      <w:pPr>
+        <w:pStyle w:val="Heading3"/>
+        <w:rPr>
+          <w:b/>
+          <w:bCs/>
+        </w:rPr>
+      </w:pPr>
+      <w:r>
+        <w:rPr>
+          <w:b/>
+          <w:bCs/>
+        </w:rPr>
+        <w:t>How large a group of co-authors does the average publication have?</w:t>
+      </w:r>
+    </w:p>
+    <w:p>
+      <w:pPr>
+        <w:rPr>
+          <w:lang w:val="en-GB"/>
+        </w:rPr>
+      </w:pPr>
+      <w:r>
+        <w:rPr>
+          <w:lang w:val="en-GB"/>
+        </w:rPr>
+        <w:t>I used the created dataframe with the ID</w:t>
+      </w:r>
+      <w:r>
+        <w:rPr>
+          <w:lang w:val="en-GB"/>
+        </w:rPr>
+        <w:t>s</w:t>
+      </w:r>
+      <w:r>
+        <w:rPr>
+          <w:lang w:val="en-GB"/>
+        </w:rPr>
+        <w:t xml:space="preserve"> and the authors. And I divided the total authors with the amount of unique PubMedIDS to give me an answer of </w:t>
+      </w:r>
+      <w:r>
+        <w:rPr>
+          <w:b/>
+          <w:bCs/>
+          <w:lang w:val="en-GB"/>
+        </w:rPr>
+        <w:t>4.2 average authors per paper.</w:t>
+      </w:r>
+    </w:p>
+    <w:p>
+      <w:pPr>
+        <w:pStyle w:val="Heading3"/>
+        <w:rPr>
+          <w:b/>
+          <w:bCs/>
+        </w:rPr>
+      </w:pPr>
+      <w:r>
+        <w:rPr>
+          <w:b/>
+          <w:bCs/>
+        </w:rPr>
+        <w:t>Do authors mostly publish using always the same group of authors?</w:t>
+      </w:r>
+    </w:p>
+    <w:p>
+      <w:pPr>
+        <w:rPr>
+          <w:lang w:val="en-GB"/>
+        </w:rPr>
+      </w:pPr>
+      <w:r>
+        <w:rPr>
+          <w:lang w:val="en-GB"/>
+        </w:rPr>
+        <w:t xml:space="preserve">To answer this question I wanted to </w:t>
+      </w:r>
+      <w:r>
+        <w:rPr>
+          <w:lang w:val="en-GB"/>
+        </w:rPr>
+        <w:t xml:space="preserve">use a </w:t>
+      </w:r>
+      <w:r>
+        <w:rPr>
+          <w:lang w:val="en-GB"/>
+        </w:rPr>
+        <w:t>modularity</w:t>
+      </w:r>
+      <w:r>
+        <w:rPr>
+          <w:lang w:val="en-GB"/>
+        </w:rPr>
+        <w:t xml:space="preserve"> function</w:t>
+      </w:r>
+      <w:r>
+        <w:rPr>
+          <w:lang w:val="en-GB"/>
+        </w:rPr>
+        <w:t xml:space="preserve">. As this is the most common </w:t>
+      </w:r>
+      <w:r>
+        <w:rPr>
+          <w:lang w:val="en-GB"/>
+        </w:rPr>
+        <w:t>method</w:t>
+      </w:r>
+      <w:r>
+        <w:rPr>
+          <w:lang w:val="en-GB"/>
+        </w:rPr>
+        <w:t xml:space="preserve"> used for finding communities</w:t>
+      </w:r>
+      <w:r>
+        <w:rPr>
+          <w:lang w:val="en-GB"/>
+        </w:rPr>
+        <w:t xml:space="preserve"> </w:t>
+      </w:r>
+      <w:sdt>
+        <w:sdtPr>
+          <w:rPr>
+            <w:lang w:val="en-GB"/>
+          </w:rPr>
+          <w:id w:val="-1490467616"/>
+          <w:citation/>
+        </w:sdtPr>
+        <w:sdtContent>
+          <w:r>
+            <w:rPr>
+              <w:lang w:val="en-GB"/>
+            </w:rPr>
+            <w:fldChar w:fldCharType="begin"/>
+          </w:r>
+          <w:r>
+            <w:rPr>
+              <w:lang w:val="en-GB"/>
+            </w:rPr>
+            <w:instrText xml:space="preserve"> CITATION MEJ06 \l 2057 </w:instrText>
+          </w:r>
+          <w:r>
+            <w:rPr>
+              <w:lang w:val="en-GB"/>
+            </w:rPr>
+            <w:fldChar w:fldCharType="separate"/>
+          </w:r>
+          <w:r>
+            <w:rPr>
+              <w:noProof/>
+              <w:lang w:val="en-GB"/>
+            </w:rPr>
+            <w:t>(Newman, 2006)</w:t>
+          </w:r>
+          <w:r>
+            <w:rPr>
+              <w:lang w:val="en-GB"/>
+            </w:rPr>
+            <w:fldChar w:fldCharType="end"/>
+          </w:r>
+        </w:sdtContent>
+      </w:sdt>
+      <w:r>
+        <w:rPr>
+          <w:lang w:val="en-GB"/>
+        </w:rPr>
+        <w:t>.</w:t>
+      </w:r>
+      <w:r>
+        <w:rPr>
+          <w:lang w:val="en-GB"/>
+        </w:rPr>
+        <w:t xml:space="preserve"> </w:t>
+      </w:r>
+      <w:r>
+        <w:rPr>
+          <w:lang w:val="en-GB"/>
+        </w:rPr>
+        <w:t>If there are few communities or very large communities it would mean that authors do not always use the group. If there are a lot of small communities it would mean that authors often use the same group of authors.</w:t>
+      </w:r>
+    </w:p>
+    <w:p>
+      <w:pPr>
+        <w:rPr>
+          <w:lang w:val="en-GB"/>
+        </w:rPr>
+      </w:pPr>
+      <w:r>
+        <w:rPr>
+          <w:lang w:val="en-GB"/>
+        </w:rPr>
+        <w:t>The reason why so far I have not been able to answer this question is because finding modularity is difficult</w:t>
+      </w:r>
+      <w:r>
+        <w:rPr>
+          <w:lang w:val="en-GB"/>
+        </w:rPr>
+        <w:t>, especially for large scale graphs.</w:t>
+      </w:r>
+      <w:r>
+        <w:rPr>
+          <w:lang w:val="en-GB"/>
+        </w:rPr>
+        <w:t xml:space="preserve"> I did find an article: </w:t>
       </w:r>
       <w:r>
         <w:rPr>
           <w:i/>
           <w:iCs/>
-        </w:rPr>
-        <w:t>indicates that the scientist is one of the authors of the</w:t>
+          <w:lang w:val="en-GB"/>
+        </w:rPr>
+        <w:t>Community Detection in Large-Scale Bipartite Biological Networks</w:t>
       </w:r>
       <w:r>
         <w:rPr>
           <w:i/>
           <w:iCs/>
+          <w:lang w:val="en-GB"/>
         </w:rPr>
         <w:t xml:space="preserve"> </w:t>
       </w:r>
+      <w:sdt>
+        <w:sdtPr>
+          <w:rPr>
+            <w:i/>
+            <w:iCs/>
+            <w:lang w:val="en-GB"/>
+          </w:rPr>
+          <w:id w:val="1721166484"/>
+          <w:citation/>
+        </w:sdtPr>
+        <w:sdtContent>
+          <w:r>
+            <w:rPr>
+              <w:i/>
+              <w:iCs/>
+              <w:lang w:val="en-GB"/>
+            </w:rPr>
+            <w:fldChar w:fldCharType="begin"/>
+          </w:r>
+          <w:r>
+            <w:rPr>
+              <w:i/>
+              <w:iCs/>
+              <w:lang w:val="en-GB"/>
+            </w:rPr>
+            <w:instrText xml:space="preserve"> CITATION Gen21 \l 2057 </w:instrText>
+          </w:r>
+          <w:r>
+            <w:rPr>
+              <w:i/>
+              <w:iCs/>
+              <w:lang w:val="en-GB"/>
+            </w:rPr>
+            <w:fldChar w:fldCharType="separate"/>
+          </w:r>
+          <w:r>
+            <w:rPr>
+              <w:noProof/>
+              <w:lang w:val="en-GB"/>
+            </w:rPr>
+            <w:t>(Calderer &amp; Kuijjer, 2021)</w:t>
+          </w:r>
+          <w:r>
+            <w:rPr>
+              <w:i/>
+              <w:iCs/>
+              <w:lang w:val="en-GB"/>
+            </w:rPr>
+            <w:fldChar w:fldCharType="end"/>
+          </w:r>
+        </w:sdtContent>
+      </w:sdt>
       <w:r>
         <w:rPr>
           <w:i/>
           <w:iCs/>
-        </w:rPr>
-        <w:t>publication</w:t>
+          <w:lang w:val="en-GB"/>
+        </w:rPr>
+        <w:t>.</w:t>
       </w:r>
       <w:r>
         <w:rPr>
           <w:i/>
           <w:iCs/>
+          <w:lang w:val="en-GB"/>
+        </w:rPr>
+        <w:t xml:space="preserve"> </w:t>
+      </w:r>
+      <w:r>
+        <w:rPr>
+          <w:lang w:val="en-GB"/>
+        </w:rPr>
+        <w:t>Which lists multiple methods</w:t>
+      </w:r>
+      <w:r>
+        <w:rPr>
+          <w:lang w:val="en-GB"/>
+        </w:rPr>
+        <w:t xml:space="preserve"> including non modularity methods</w:t>
+      </w:r>
+      <w:r>
+        <w:rPr>
+          <w:lang w:val="en-GB"/>
+        </w:rPr>
+        <w:t xml:space="preserve">, but </w:t>
+      </w:r>
+      <w:r>
+        <w:rPr>
+          <w:lang w:val="en-GB"/>
+        </w:rPr>
+        <w:t xml:space="preserve">I will have to </w:t>
+      </w:r>
+      <w:r>
+        <w:rPr>
+          <w:lang w:val="en-GB"/>
+        </w:rPr>
+        <w:t xml:space="preserve">do a bit more </w:t>
+      </w:r>
+      <w:r>
+        <w:rPr>
+          <w:lang w:val="en-GB"/>
+        </w:rPr>
+        <w:t xml:space="preserve">research to see if I can use one of them. </w:t>
+      </w:r>
+    </w:p>
+    <w:p>
+      <w:pPr>
+        <w:pStyle w:val="Heading3"/>
+        <w:rPr>
+          <w:b/>
+          <w:bCs/>
+        </w:rPr>
+      </w:pPr>
+      <w:r>
+        <w:rPr>
+          <w:b/>
+          <w:bCs/>
+        </w:rPr>
+        <w:t>Do authors mainly reference papers with other authors with whom they've co-authored papers (including themselves)?</w:t>
+      </w:r>
+    </w:p>
+    <w:p>
+      <w:pPr>
+        <w:rPr>
+          <w:lang w:val="en-GB"/>
+        </w:rPr>
+      </w:pPr>
+      <w:r>
+        <w:rPr>
+          <w:lang w:val="en-GB"/>
+        </w:rPr>
+        <w:t xml:space="preserve">Have not yet found a concrete method to solve this. </w:t>
+      </w:r>
+    </w:p>
+    <w:p>
+      <w:pPr>
+        <w:rPr>
+          <w:lang w:val="en-GB"/>
+        </w:rPr>
+      </w:pPr>
+      <w:r>
+        <w:rPr>
+          <w:lang w:val="en-GB"/>
+        </w:rPr>
+        <w:t xml:space="preserve">I did find </w:t>
+      </w:r>
+      <w:r>
+        <w:rPr>
+          <w:lang w:val="en-GB"/>
+        </w:rPr>
+        <w:t xml:space="preserve">an article: </w:t>
+      </w:r>
+      <w:r>
+        <w:rPr>
+          <w:i/>
+          <w:iCs/>
+          <w:lang w:val="en-GB"/>
+        </w:rPr>
+        <w:t>A small world of citations?</w:t>
+      </w:r>
+      <w:r>
+        <w:rPr>
+          <w:i/>
+          <w:iCs/>
+          <w:lang w:val="en-GB"/>
+        </w:rPr>
+        <w:t xml:space="preserve"> </w:t>
+      </w:r>
+      <w:r>
+        <w:rPr>
+          <w:i/>
+          <w:iCs/>
+          <w:lang w:val="en-GB"/>
+        </w:rPr>
+        <w:t>The influence of collaboration networks on citation practices</w:t>
+      </w:r>
+      <w:r>
+        <w:rPr>
+          <w:i/>
+          <w:iCs/>
+          <w:lang w:val="en-GB"/>
+        </w:rPr>
+        <w:t xml:space="preserve"> </w:t>
+      </w:r>
+      <w:sdt>
+        <w:sdtPr>
+          <w:rPr>
+            <w:i/>
+            <w:iCs/>
+            <w:lang w:val="en-GB"/>
+          </w:rPr>
+          <w:id w:val="-1603568831"/>
+          <w:citation/>
+        </w:sdtPr>
+        <w:sdtContent>
+          <w:r>
+            <w:rPr>
+              <w:i/>
+              <w:iCs/>
+              <w:lang w:val="en-GB"/>
+            </w:rPr>
+            <w:fldChar w:fldCharType="begin"/>
+          </w:r>
+          <w:r>
+            <w:rPr>
+              <w:i/>
+              <w:iCs/>
+              <w:lang w:val="en-GB"/>
+            </w:rPr>
+            <w:instrText xml:space="preserve"> CITATION Wal06 \l 2057 </w:instrText>
+          </w:r>
+          <w:r>
+            <w:rPr>
+              <w:i/>
+              <w:iCs/>
+              <w:lang w:val="en-GB"/>
+            </w:rPr>
+            <w:fldChar w:fldCharType="separate"/>
+          </w:r>
+          <w:r>
+            <w:rPr>
+              <w:noProof/>
+              <w:lang w:val="en-GB"/>
+            </w:rPr>
+            <w:t>(Wallace, Larivière, &amp; Gingras, 2006)</w:t>
+          </w:r>
+          <w:r>
+            <w:rPr>
+              <w:i/>
+              <w:iCs/>
+              <w:lang w:val="en-GB"/>
+            </w:rPr>
+            <w:fldChar w:fldCharType="end"/>
+          </w:r>
+        </w:sdtContent>
+      </w:sdt>
+      <w:r>
+        <w:rPr>
+          <w:i/>
+          <w:iCs/>
+          <w:lang w:val="en-GB"/>
+        </w:rPr>
+        <w:t xml:space="preserve"> </w:t>
+      </w:r>
+      <w:r>
+        <w:rPr>
+          <w:lang w:val="en-GB"/>
+        </w:rPr>
+        <w:t xml:space="preserve">This article examines the proximity of authors </w:t>
+      </w:r>
+      <w:r>
+        <w:rPr>
+          <w:lang w:val="en-GB"/>
+        </w:rPr>
+        <w:t>of those they cite using degrees of separation.</w:t>
+      </w:r>
+    </w:p>
+    <w:p>
+      <w:pPr>
+        <w:pStyle w:val="Heading3"/>
+        <w:rPr>
+          <w:b/>
+          <w:bCs/>
+        </w:rPr>
+      </w:pPr>
+      <w:r>
+        <w:rPr>
+          <w:b/>
+          <w:bCs/>
+        </w:rPr>
+        <w:t>What is the distribution in time for citations of papers in general, and for papers with the highest number of citations? Do they differ?</w:t>
+      </w:r>
+    </w:p>
+    <w:p>
+      <w:pPr>
+        <w:rPr>
+          <w:lang w:val="en-GB"/>
+        </w:rPr>
+      </w:pPr>
+      <w:r>
+        <w:rPr>
+          <w:lang w:val="en-GB"/>
+        </w:rPr>
+        <w:t xml:space="preserve">The XML file does not give me information regarding how often and on what time a specific paper has ben cited as far as I could </w:t>
+      </w:r>
+      <w:r>
+        <w:rPr>
+          <w:lang w:val="en-GB"/>
+        </w:rPr>
+        <w:t>tell</w:t>
+      </w:r>
+      <w:r>
+        <w:rPr>
+          <w:lang w:val="en-GB"/>
         </w:rPr>
         <w:t xml:space="preserve">. </w:t>
       </w:r>
-      <w:hyperlink r:id="rId6" w:history="1">
+      <w:r>
+        <w:rPr>
+          <w:lang w:val="en-GB"/>
+        </w:rPr>
+        <w:t>I could look at the time distribution of the used references</w:t>
+      </w:r>
+      <w:r>
+        <w:rPr>
+          <w:lang w:val="en-GB"/>
+        </w:rPr>
+        <w:t xml:space="preserve"> but I’m not sure how interesting this is</w:t>
+      </w:r>
+      <w:r>
+        <w:rPr>
+          <w:lang w:val="en-GB"/>
+        </w:rPr>
+        <w:t>.</w:t>
+      </w:r>
+    </w:p>
+    <w:p>
+      <w:pPr>
+        <w:pStyle w:val="Heading3"/>
+        <w:rPr>
+          <w:b/>
+          <w:bCs/>
+        </w:rPr>
+      </w:pPr>
+      <w:r>
+        <w:rPr>
+          <w:b/>
+          <w:bCs/>
+        </w:rPr>
+        <w:t>Is there a correlation between citations and the number of keywords that papers share? I.e. papers which share the same subject cite each other more often.</w:t>
+      </w:r>
+    </w:p>
+    <w:p>
+      <w:pPr>
+        <w:rPr>
+          <w:lang w:val="en-GB"/>
+        </w:rPr>
+      </w:pPr>
+      <w:r>
+        <w:rPr>
+          <w:lang w:val="en-GB"/>
+        </w:rPr>
+        <w:t>Make a</w:t>
+      </w:r>
+      <w:r>
+        <w:rPr>
+          <w:lang w:val="en-GB"/>
+        </w:rPr>
+        <w:t xml:space="preserve"> citation graph and add the keywords as attributes and see if the connections/edges have more overlapping keywords than average</w:t>
+      </w:r>
+      <w:r>
+        <w:rPr>
+          <w:lang w:val="en-GB"/>
+        </w:rPr>
+        <w:t>/try some sort of correlation test</w:t>
+      </w:r>
+      <w:r>
+        <w:rPr>
+          <w:lang w:val="en-GB"/>
+        </w:rPr>
+        <w:t>.</w:t>
+      </w:r>
+      <w:r>
+        <w:rPr>
+          <w:lang w:val="en-GB"/>
+        </w:rPr>
+        <w:t xml:space="preserve"> </w:t>
+      </w:r>
+    </w:p>
+    <w:p>
+      <w:pPr>
+        <w:rPr>
+          <w:lang w:val="en-GB"/>
+        </w:rPr>
+      </w:pPr>
+      <w:r>
+        <w:rPr>
+          <w:lang w:val="en-GB"/>
+        </w:rPr>
+        <w:br w:type="page"/>
+      </w:r>
+    </w:p>
+    <w:p>
+      <w:pPr>
+        <w:pStyle w:val="Heading3"/>
+        <w:rPr>
+          <w:b/>
+          <w:bCs/>
+        </w:rPr>
+      </w:pPr>
+      <w:r>
+        <w:rPr>
+          <w:b/>
+          <w:bCs/>
+        </w:rPr>
+        <w:lastRenderedPageBreak/>
+        <w:t>For the most-cited papers (define your own cutoff), is the correlation in shared keywords between them and the papers that cite them different from </w:t>
+      </w:r>
+    </w:p>
+    <w:p>
+      <w:pPr>
+        <w:rPr>
+          <w:lang w:val="en-GB"/>
+        </w:rPr>
+      </w:pPr>
+      <w:r>
+        <w:rPr>
+          <w:lang w:val="en-GB"/>
+        </w:rPr>
+        <w:t xml:space="preserve">This question </w:t>
+      </w:r>
+      <w:r>
+        <w:rPr>
+          <w:lang w:val="en-GB"/>
+        </w:rPr>
+        <w:t xml:space="preserve">needs the same method as 5, except </w:t>
+      </w:r>
+      <w:r>
+        <w:rPr>
+          <w:lang w:val="en-GB"/>
+        </w:rPr>
+        <w:t xml:space="preserve"> </w:t>
+      </w:r>
+      <w:r>
+        <w:rPr>
+          <w:lang w:val="en-GB"/>
+        </w:rPr>
+        <w:t>I need to find a cutoff for most cited papers which can be easily found by looking at the node degree.</w:t>
+      </w:r>
+    </w:p>
+    <w:p>
+      <w:pPr>
+        <w:pStyle w:val="Heading3"/>
+        <w:rPr>
+          <w:b/>
+          <w:bCs/>
+          <w:lang w:val="en-GB"/>
+        </w:rPr>
+      </w:pPr>
+      <w:r>
+        <w:rPr>
+          <w:b/>
+          <w:bCs/>
+          <w:lang w:val="en-GB"/>
+        </w:rPr>
+        <w:t xml:space="preserve">Own Question: </w:t>
+      </w:r>
+      <w:r>
+        <w:rPr>
+          <w:b/>
+          <w:bCs/>
+          <w:lang w:val="en-GB"/>
+        </w:rPr>
+        <w:t>W</w:t>
+      </w:r>
+      <w:r>
+        <w:rPr>
+          <w:b/>
+          <w:bCs/>
+          <w:lang w:val="en-GB"/>
+        </w:rPr>
+        <w:t>hat % of papers does not have a reference list</w:t>
+      </w:r>
+    </w:p>
+    <w:p>
+      <w:pPr>
+        <w:rPr>
+          <w:lang w:val="en-GB"/>
+        </w:rPr>
+      </w:pPr>
+      <w:r>
+        <w:rPr>
+          <w:lang w:val="en-GB"/>
+        </w:rPr>
+        <w:t xml:space="preserve">A Lot of papers seem to be lacking a reference list so I wonder what % this is. </w:t>
+      </w:r>
+      <w:r>
+        <w:rPr>
+          <w:lang w:val="en-GB"/>
+        </w:rPr>
+        <w:t>I can answer it by dividing the amount of papers with a reference list by the total amount papers * 100.</w:t>
+      </w:r>
+    </w:p>
+    <w:p>
+      <w:pPr>
+        <w:rPr>
+          <w:lang w:val="en-GB"/>
+        </w:rPr>
+      </w:pPr>
+    </w:p>
+    <w:p>
+      <w:pPr>
+        <w:pStyle w:val="Heading1"/>
+        <w:rPr>
+          <w:lang w:val="en-GB"/>
+        </w:rPr>
+      </w:pPr>
+      <w:r>
+        <w:rPr>
+          <w:lang w:val="en-GB"/>
+        </w:rPr>
+        <w:t>OBServations</w:t>
+      </w:r>
+    </w:p>
+    <w:p>
+      <w:pPr>
+        <w:rPr>
+          <w:lang w:val="en-GB"/>
+        </w:rPr>
+      </w:pPr>
+      <w:r>
+        <w:rPr>
+          <w:lang w:val="en-GB"/>
+        </w:rPr>
+        <w:t>Chapter with interesting/useful information that I found.</w:t>
+      </w:r>
+    </w:p>
+    <w:p>
+      <w:pPr>
+        <w:rPr>
+          <w:lang w:val="en-GB"/>
+        </w:rPr>
+      </w:pPr>
+      <w:r>
+        <w:rPr>
+          <w:lang w:val="en-GB"/>
+        </w:rPr>
+        <w:t>After created the author – paper graph I checked for the nodes that have the most connections</w:t>
+      </w:r>
+      <w:r>
+        <w:rPr>
+          <w:lang w:val="en-GB"/>
+        </w:rPr>
+        <w:t>/degrees</w:t>
+      </w:r>
+      <w:r>
+        <w:rPr>
+          <w:lang w:val="en-GB"/>
+        </w:rPr>
+        <w:t xml:space="preserve">. </w:t>
+      </w:r>
+      <w:r>
+        <w:rPr>
+          <w:lang w:val="en-GB"/>
+        </w:rPr>
+        <w:t xml:space="preserve">This will either show the author with the most papers or the paper with the most authors. What I found was the results shown in figure 2. It shows Authors with more than 10 000 papers. </w:t>
+      </w:r>
+      <w:r>
+        <w:rPr>
+          <w:lang w:val="en-GB"/>
+        </w:rPr>
+        <w:t>This makes it seem like they are the busiest writers in the world. Which Is most likely not true as they are also all very common Chinese names, meaning that there are probably a lot of different authors publishing under that name. However the PubMed xml files contain no unique author id as far as I could tell so there is no way to remove/split duplicate names from the dataset.</w:t>
+      </w:r>
+    </w:p>
+    <w:p>
+      <w:pPr>
+        <w:keepNext/>
+      </w:pPr>
+      <w:r>
+        <w:rPr>
+          <w:lang w:val="en-GB"/>
+        </w:rPr>
+        <w:drawing>
+          <wp:inline distT="0" distB="0" distL="0" distR="0" wp14:anchorId="385E221D" wp14:editId="1180F138">
+            <wp:extent cx="1864230" cy="2352675"/>
+            <wp:effectExtent l="0" t="0" r="3175" b="0"/>
+            <wp:docPr id="3" name="Picture 3" descr="Text&#10;&#10;Description automatically generated"/>
+            <wp:cNvGraphicFramePr>
+              <a:graphicFrameLocks xmlns:a="http://schemas.openxmlformats.org/drawingml/2006/main" noChangeAspect="1"/>
+            </wp:cNvGraphicFramePr>
+            <a:graphic xmlns:a="http://schemas.openxmlformats.org/drawingml/2006/main">
+              <a:graphicData uri="http://schemas.openxmlformats.org/drawingml/2006/picture">
+                <pic:pic xmlns:pic="http://schemas.openxmlformats.org/drawingml/2006/picture">
+                  <pic:nvPicPr>
+                    <pic:cNvPr id="3" name="Picture 3" descr="Text&#10;&#10;Description automatically generated"/>
+                    <pic:cNvPicPr/>
+                  </pic:nvPicPr>
+                  <pic:blipFill>
+                    <a:blip r:embed="rId8"/>
+                    <a:stretch>
+                      <a:fillRect/>
+                    </a:stretch>
+                  </pic:blipFill>
+                  <pic:spPr>
+                    <a:xfrm>
+                      <a:off x="0" y="0"/>
+                      <a:ext cx="1868059" cy="2357507"/>
+                    </a:xfrm>
+                    <a:prstGeom prst="rect">
+                      <a:avLst/>
+                    </a:prstGeom>
+                  </pic:spPr>
+                </pic:pic>
+              </a:graphicData>
+            </a:graphic>
+          </wp:inline>
+        </w:drawing>
+      </w:r>
+    </w:p>
+    <w:p>
+      <w:pPr>
+        <w:pStyle w:val="Caption"/>
+        <w:rPr>
+          <w:lang w:val="en-GB"/>
+        </w:rPr>
+      </w:pPr>
+      <w:r>
+        <w:t xml:space="preserve">Figure </w:t>
+      </w:r>
+      <w:r>
+        <w:fldChar w:fldCharType="begin"/>
+      </w:r>
+      <w:r>
+        <w:instrText xml:space="preserve"> SEQ Figure \* ARABIC </w:instrText>
+      </w:r>
+      <w:r>
+        <w:fldChar w:fldCharType="separate"/>
+      </w:r>
+      <w:r>
+        <w:rPr>
+          <w:noProof/>
+        </w:rPr>
+        <w:t>2</w:t>
+      </w:r>
+      <w:r>
+        <w:fldChar w:fldCharType="end"/>
+      </w:r>
+      <w:r>
+        <w:rPr>
+          <w:lang w:val="en-GB"/>
+        </w:rPr>
+        <w:t>: Nodes with the most degrees.</w:t>
+      </w:r>
+    </w:p>
+    <w:sdt>
+      <w:sdtPr>
+        <w:id w:val="1840125849"/>
+        <w:docPartObj>
+          <w:docPartGallery w:val="Bibliographies"/>
+          <w:docPartUnique/>
+        </w:docPartObj>
+      </w:sdtPr>
+      <w:sdtEndPr>
+        <w:rPr>
+          <w:rFonts w:asciiTheme="minorHAnsi" w:eastAsiaTheme="minorEastAsia" w:hAnsiTheme="minorHAnsi" w:cstheme="minorBidi"/>
+          <w:b w:val="0"/>
+          <w:bCs w:val="0"/>
+          <w:caps w:val="0"/>
+          <w:spacing w:val="0"/>
+          <w:sz w:val="22"/>
+          <w:szCs w:val="22"/>
+        </w:rPr>
+      </w:sdtEndPr>
+      <w:sdtContent>
+        <w:p>
+          <w:pPr>
+            <w:pStyle w:val="Heading1"/>
+          </w:pPr>
+          <w:r>
+            <w:t>References</w:t>
+          </w:r>
+        </w:p>
+        <w:sdt>
+          <w:sdtPr>
+            <w:id w:val="-573587230"/>
+            <w:bibliography/>
+          </w:sdtPr>
+          <w:sdtContent>
+            <w:p>
+              <w:pPr>
+                <w:pStyle w:val="Bibliography"/>
+                <w:ind w:left="720" w:hanging="720"/>
+                <w:rPr>
+                  <w:noProof/>
+                  <w:sz w:val="24"/>
+                  <w:szCs w:val="24"/>
+                </w:rPr>
+              </w:pPr>
+              <w:r>
+                <w:fldChar w:fldCharType="begin"/>
+              </w:r>
+              <w:r>
+                <w:instrText xml:space="preserve"> BIBLIOGRAPHY </w:instrText>
+              </w:r>
+              <w:r>
+                <w:fldChar w:fldCharType="separate"/>
+              </w:r>
+              <w:r>
+                <w:rPr>
+                  <w:noProof/>
+                </w:rPr>
+                <w:t xml:space="preserve">Calderer, G., &amp; Kuijjer, M. L. (2021). Community Detection in Large-Scale Bipartite Biological Networks. </w:t>
+              </w:r>
+              <w:r>
+                <w:rPr>
+                  <w:i/>
+                  <w:iCs/>
+                  <w:noProof/>
+                </w:rPr>
+                <w:t xml:space="preserve">Applications and Methods in Genomic Networks </w:t>
+              </w:r>
+              <w:r>
+                <w:rPr>
+                  <w:noProof/>
+                </w:rPr>
+                <w:t>.</w:t>
+              </w:r>
+            </w:p>
+            <w:p>
+              <w:pPr>
+                <w:pStyle w:val="Bibliography"/>
+                <w:ind w:left="720" w:hanging="720"/>
+                <w:rPr>
+                  <w:noProof/>
+                </w:rPr>
+              </w:pPr>
+              <w:r>
+                <w:rPr>
+                  <w:noProof/>
+                </w:rPr>
+                <w:t xml:space="preserve">Newman, M. E. (2006). Modularity and community structure in networks. </w:t>
+              </w:r>
+              <w:r>
+                <w:rPr>
+                  <w:i/>
+                  <w:iCs/>
+                  <w:noProof/>
+                </w:rPr>
+                <w:t>PNAS</w:t>
+              </w:r>
+              <w:r>
+                <w:rPr>
+                  <w:noProof/>
+                </w:rPr>
+                <w:t>.</w:t>
+              </w:r>
+            </w:p>
+            <w:p>
+              <w:pPr>
+                <w:pStyle w:val="Bibliography"/>
+                <w:ind w:left="720" w:hanging="720"/>
+                <w:rPr>
+                  <w:noProof/>
+                </w:rPr>
+              </w:pPr>
+              <w:r>
+                <w:rPr>
+                  <w:noProof/>
+                </w:rPr>
+                <w:t xml:space="preserve">Wallace, M. L., Larivière, V., &amp; Gingras, Y. (2006). A small world of citations? The influence of collaboration networks on citation practices. </w:t>
+              </w:r>
+              <w:r>
+                <w:rPr>
+                  <w:i/>
+                  <w:iCs/>
+                  <w:noProof/>
+                </w:rPr>
+                <w:t>Science and Engineering Indicators 2006</w:t>
+              </w:r>
+              <w:r>
+                <w:rPr>
+                  <w:noProof/>
+                </w:rPr>
+                <w:t>.</w:t>
+              </w:r>
+            </w:p>
+            <w:p>
+              <w:r>
+                <w:rPr>
+                  <w:b/>
+                  <w:bCs/>
+                  <w:noProof/>
+                </w:rPr>
+                <w:fldChar w:fldCharType="end"/>
+              </w:r>
+              <w:r>
+                <w:rPr>
+                  <w:b/>
+                  <w:bCs/>
+                  <w:noProof/>
+                  <w:highlight w:val="yellow"/>
+                  <w:lang w:val="en-GB"/>
+                </w:rPr>
+                <w:t>To add:</w:t>
+              </w:r>
+            </w:p>
+          </w:sdtContent>
+        </w:sdt>
+      </w:sdtContent>
+    </w:sdt>
+    <w:p>
+      <w:pPr>
+        <w:rPr>
+          <w:i/>
+          <w:iCs/>
+        </w:rPr>
+      </w:pPr>
+      <w:hyperlink r:id="rId9" w:history="1">
         <w:r>
           <w:rPr>
             <w:rStyle w:val="Hyperlink"/>
           </w:rPr>
-          <w:t>https://www.researchgate.net/publication/5915523_Module_identification_in_bipartite_and_directed_networks</w:t>
+          <w:t>https://www.researchga</w:t>
         </w:r>
-      </w:hyperlink>
-      <w:r>
-        <w:rPr>
-          <w:i/>
-          <w:iCs/>
-        </w:rPr>
-        <w:t xml:space="preserve"> </w:t>
-      </w:r>
-    </w:p>
-    <w:p>
-      <w:hyperlink r:id="rId7" w:history="1">
         <w:r>
           <w:rPr>
             <w:rStyle w:val="Hyperlink"/>
           </w:rPr>
-          <w:t>https://www.frontiersin.org/articles/10.3389/fgene.2021.649440/full</w:t>
+          <w:t>t</w:t>
         </w:r>
-      </w:hyperlink>
-      <w:r>
-        <w:t xml:space="preserve"> </w:t>
-      </w:r>
-    </w:p>
-    <w:p>
-      <w:r>
-        <w:t>Network transivity.</w:t>
-      </w:r>
-    </w:p>
-    <w:p>
-      <w:hyperlink r:id="rId8" w:history="1">
         <w:r>
           <w:rPr>
             <w:rStyle w:val="Hyperlink"/>
           </w:rPr>
-          <w:t>https://www.sciencedirect.com/science/article/pii/S0378437119322642?casa_token=uKtpa6Qm-sIAAAAA:_8ySg7xyYQ-5sNj3CrzNqT4btTKndE0Cr0td31jOu9KHHna4HrG7alp9OHW69hqkkeGLEph3pfU</w:t>
+          <w:t>e.net/publication/5915523_Module_identification_in_bipartite_and_directed_networks</w:t>
         </w:r>
       </w:hyperlink>
       <w:r>
+        <w:rPr>
+          <w:i/>
+          <w:iCs/>
+        </w:rPr>
+        <w:t xml:space="preserve"> </w:t>
+      </w:r>
+    </w:p>
+    <w:p>
+      <w:hyperlink r:id="rId10" w:history="1">
+        <w:r>
+          <w:rPr>
+            <w:rStyle w:val="Hyperlink"/>
+          </w:rPr>
+          <w:t>https://www.fron</w:t>
+        </w:r>
+        <w:r>
+          <w:rPr>
+            <w:rStyle w:val="Hyperlink"/>
+          </w:rPr>
+          <w:t>t</w:t>
+        </w:r>
+        <w:r>
+          <w:rPr>
+            <w:rStyle w:val="Hyperlink"/>
+          </w:rPr>
+          <w:t>iersin.org/articles/10.3389/fgene.2021.649440/full</w:t>
+        </w:r>
+      </w:hyperlink>
+      <w:r>
+        <w:t xml:space="preserve"> </w:t>
+      </w:r>
+    </w:p>
+    <w:p>
+      <w:hyperlink r:id="rId11" w:history="1">
+        <w:r>
+          <w:rPr>
+            <w:rStyle w:val="Hyperlink"/>
+          </w:rPr>
+          <w:t>https://www.sciencedirect.com/science/article/pii/S0378437119322642?casa_token=uKtpa6Qm-sIAAAAA:_8ySg7</w:t>
+        </w:r>
+        <w:r>
+          <w:rPr>
+            <w:rStyle w:val="Hyperlink"/>
+          </w:rPr>
+          <w:t>x</w:t>
+        </w:r>
+        <w:r>
+          <w:rPr>
+            <w:rStyle w:val="Hyperlink"/>
+          </w:rPr>
+          <w:t>yYQ-5sNj3CrzNqT4btTKndE0Cr0td31jOu9KHHna4HrG7alp9OHW69hqkkeGLEph3pfU</w:t>
+        </w:r>
+      </w:hyperlink>
+      <w:r>
+        <w:t xml:space="preserve"> </w:t>
+      </w:r>
+    </w:p>
+    <w:p>
+      <w:hyperlink r:id="rId12" w:history="1">
+        <w:r>
+          <w:rPr>
+            <w:rStyle w:val="Hyperlink"/>
+          </w:rPr>
+          <w:t>https://www.researchgate.net/publication/235883078_Network_Effects_on_Scientific_Collaborations</w:t>
+        </w:r>
+      </w:hyperlink>
+      <w:r>
         <w:t xml:space="preserve"> </w:t>
       </w:r>
     </w:p>
     <w:p/>
     <w:p/>
-    <w:p>
-      <w:r>
-        <w:t>TO DO</w:t>
-      </w:r>
-    </w:p>
-    <w:p>
-      <w:r>
-        <w:t>Check if the xml.dump files contain better information</w:t>
-      </w:r>
-    </w:p>
-    <w:p>
-      <w:r>
-        <w:t>Figure out how I can get the references.</w:t>
-      </w:r>
-    </w:p>
-    <w:p>
-      <w:r>
-        <w:t>Figure out for each question how I would answer them and what I would need for it.</w:t>
-      </w:r>
-    </w:p>
     <w:sectPr>
       <w:pgSz w:w="11906" w:h="16838"/>
       <w:pgMar w:top="1440" w:right="1440" w:bottom="1440" w:left="1440" w:header="708" w:footer="708" w:gutter="0"/>
@@ -563,6 +2137,119 @@
     </w:lvl>
   </w:abstractNum>
   <w:abstractNum w:abstractNumId="1" w15:restartNumberingAfterBreak="0">
+    <w:nsid w:val="541B63C4"/>
+    <w:multiLevelType w:val="hybridMultilevel"/>
+    <w:tmpl w:val="4DD8B5BA"/>
+    <w:lvl w:ilvl="0" w:tplc="20000001">
+      <w:start w:val="1"/>
+      <w:numFmt w:val="bullet"/>
+      <w:lvlText w:val=""/>
+      <w:lvlJc w:val="left"/>
+      <w:pPr>
+        <w:ind w:left="720" w:hanging="360"/>
+      </w:pPr>
+      <w:rPr>
+        <w:rFonts w:ascii="Symbol" w:hAnsi="Symbol" w:hint="default"/>
+      </w:rPr>
+    </w:lvl>
+    <w:lvl w:ilvl="1" w:tplc="20000003" w:tentative="1">
+      <w:start w:val="1"/>
+      <w:numFmt w:val="bullet"/>
+      <w:lvlText w:val="o"/>
+      <w:lvlJc w:val="left"/>
+      <w:pPr>
+        <w:ind w:left="1440" w:hanging="360"/>
+      </w:pPr>
+      <w:rPr>
+        <w:rFonts w:ascii="Courier New" w:hAnsi="Courier New" w:cs="Courier New" w:hint="default"/>
+      </w:rPr>
+    </w:lvl>
+    <w:lvl w:ilvl="2" w:tplc="20000005" w:tentative="1">
+      <w:start w:val="1"/>
+      <w:numFmt w:val="bullet"/>
+      <w:lvlText w:val=""/>
+      <w:lvlJc w:val="left"/>
+      <w:pPr>
+        <w:ind w:left="2160" w:hanging="360"/>
+      </w:pPr>
+      <w:rPr>
+        <w:rFonts w:ascii="Wingdings" w:hAnsi="Wingdings" w:hint="default"/>
+      </w:rPr>
+    </w:lvl>
+    <w:lvl w:ilvl="3" w:tplc="20000001" w:tentative="1">
+      <w:start w:val="1"/>
+      <w:numFmt w:val="bullet"/>
+      <w:lvlText w:val=""/>
+      <w:lvlJc w:val="left"/>
+      <w:pPr>
+        <w:ind w:left="2880" w:hanging="360"/>
+      </w:pPr>
+      <w:rPr>
+        <w:rFonts w:ascii="Symbol" w:hAnsi="Symbol" w:hint="default"/>
+      </w:rPr>
+    </w:lvl>
+    <w:lvl w:ilvl="4" w:tplc="20000003" w:tentative="1">
+      <w:start w:val="1"/>
+      <w:numFmt w:val="bullet"/>
+      <w:lvlText w:val="o"/>
+      <w:lvlJc w:val="left"/>
+      <w:pPr>
+        <w:ind w:left="3600" w:hanging="360"/>
+      </w:pPr>
+      <w:rPr>
+        <w:rFonts w:ascii="Courier New" w:hAnsi="Courier New" w:cs="Courier New" w:hint="default"/>
+      </w:rPr>
+    </w:lvl>
+    <w:lvl w:ilvl="5" w:tplc="20000005" w:tentative="1">
+      <w:start w:val="1"/>
+      <w:numFmt w:val="bullet"/>
+      <w:lvlText w:val=""/>
+      <w:lvlJc w:val="left"/>
+      <w:pPr>
+        <w:ind w:left="4320" w:hanging="360"/>
+      </w:pPr>
+      <w:rPr>
+        <w:rFonts w:ascii="Wingdings" w:hAnsi="Wingdings" w:hint="default"/>
+      </w:rPr>
+    </w:lvl>
+    <w:lvl w:ilvl="6" w:tplc="20000001" w:tentative="1">
+      <w:start w:val="1"/>
+      <w:numFmt w:val="bullet"/>
+      <w:lvlText w:val=""/>
+      <w:lvlJc w:val="left"/>
+      <w:pPr>
+        <w:ind w:left="5040" w:hanging="360"/>
+      </w:pPr>
+      <w:rPr>
+        <w:rFonts w:ascii="Symbol" w:hAnsi="Symbol" w:hint="default"/>
+      </w:rPr>
+    </w:lvl>
+    <w:lvl w:ilvl="7" w:tplc="20000003" w:tentative="1">
+      <w:start w:val="1"/>
+      <w:numFmt w:val="bullet"/>
+      <w:lvlText w:val="o"/>
+      <w:lvlJc w:val="left"/>
+      <w:pPr>
+        <w:ind w:left="5760" w:hanging="360"/>
+      </w:pPr>
+      <w:rPr>
+        <w:rFonts w:ascii="Courier New" w:hAnsi="Courier New" w:cs="Courier New" w:hint="default"/>
+      </w:rPr>
+    </w:lvl>
+    <w:lvl w:ilvl="8" w:tplc="20000005" w:tentative="1">
+      <w:start w:val="1"/>
+      <w:numFmt w:val="bullet"/>
+      <w:lvlText w:val=""/>
+      <w:lvlJc w:val="left"/>
+      <w:pPr>
+        <w:ind w:left="6480" w:hanging="360"/>
+      </w:pPr>
+      <w:rPr>
+        <w:rFonts w:ascii="Wingdings" w:hAnsi="Wingdings" w:hint="default"/>
+      </w:rPr>
+    </w:lvl>
+  </w:abstractNum>
+  <w:abstractNum w:abstractNumId="2" w15:restartNumberingAfterBreak="0">
     <w:nsid w:val="7BE313CD"/>
     <w:multiLevelType w:val="multilevel"/>
     <w:tmpl w:val="C4B29A7E"/>
@@ -679,6 +2366,9 @@
     <w:abstractNumId w:val="0"/>
   </w:num>
   <w:num w:numId="2" w16cid:durableId="1426265014">
+    <w:abstractNumId w:val="2"/>
+  </w:num>
+  <w:num w:numId="3" w16cid:durableId="1995991202">
     <w:abstractNumId w:val="1"/>
   </w:num>
 </w:numbering>
@@ -689,7 +2379,7 @@
   <w:docDefaults>
     <w:rPrDefault>
       <w:rPr>
-        <w:rFonts w:asciiTheme="minorHAnsi" w:eastAsiaTheme="minorHAnsi" w:hAnsiTheme="minorHAnsi" w:cstheme="minorBidi"/>
+        <w:rFonts w:asciiTheme="minorHAnsi" w:eastAsiaTheme="minorEastAsia" w:hAnsiTheme="minorHAnsi" w:cstheme="minorBidi"/>
         <w:sz w:val="22"/>
         <w:szCs w:val="22"/>
         <w:lang w:val="en-NL" w:eastAsia="en-US" w:bidi="ar-SA"/>
@@ -697,7 +2387,8 @@
     </w:rPrDefault>
     <w:pPrDefault>
       <w:pPr>
-        <w:spacing w:after="160" w:line="259" w:lineRule="auto"/>
+        <w:spacing w:after="160" w:line="252" w:lineRule="auto"/>
+        <w:jc w:val="both"/>
       </w:pPr>
     </w:pPrDefault>
   </w:docDefaults>
@@ -1082,9 +2773,7 @@
   <w:style w:type="paragraph" w:default="1" w:styleId="Normal">
     <w:name w:val="Normal"/>
     <w:qFormat/>
-    <w:rPr>
-      <w:lang w:val="en-GB"/>
-    </w:rPr>
+    <w:rsid w:val="00CE7D79"/>
   </w:style>
   <w:style w:type="paragraph" w:styleId="Heading1">
     <w:name w:val="heading 1"/>
@@ -1093,18 +2782,21 @@
     <w:link w:val="Heading1Char"/>
     <w:uiPriority w:val="9"/>
     <w:qFormat/>
-    <w:rsid w:val="00006479"/>
+    <w:rsid w:val="00CE7D79"/>
     <w:pPr>
       <w:keepNext/>
       <w:keepLines/>
-      <w:spacing w:before="240" w:after="0"/>
+      <w:spacing w:before="320" w:after="40"/>
       <w:outlineLvl w:val="0"/>
     </w:pPr>
     <w:rPr>
       <w:rFonts w:asciiTheme="majorHAnsi" w:eastAsiaTheme="majorEastAsia" w:hAnsiTheme="majorHAnsi" w:cstheme="majorBidi"/>
-      <w:color w:val="2F5496" w:themeColor="accent1" w:themeShade="BF"/>
-      <w:sz w:val="32"/>
-      <w:szCs w:val="32"/>
+      <w:b/>
+      <w:bCs/>
+      <w:caps/>
+      <w:spacing w:val="4"/>
+      <w:sz w:val="28"/>
+      <w:szCs w:val="28"/>
     </w:rPr>
   </w:style>
   <w:style w:type="paragraph" w:styleId="Heading2">
@@ -1115,18 +2807,174 @@
     <w:uiPriority w:val="9"/>
     <w:unhideWhenUsed/>
     <w:qFormat/>
-    <w:rsid w:val="00CD6731"/>
+    <w:rsid w:val="00CE7D79"/>
     <w:pPr>
       <w:keepNext/>
       <w:keepLines/>
-      <w:spacing w:before="40" w:after="0"/>
+      <w:spacing w:before="120" w:after="0"/>
       <w:outlineLvl w:val="1"/>
     </w:pPr>
     <w:rPr>
       <w:rFonts w:asciiTheme="majorHAnsi" w:eastAsiaTheme="majorEastAsia" w:hAnsiTheme="majorHAnsi" w:cstheme="majorBidi"/>
-      <w:color w:val="2F5496" w:themeColor="accent1" w:themeShade="BF"/>
-      <w:sz w:val="26"/>
-      <w:szCs w:val="26"/>
+      <w:b/>
+      <w:bCs/>
+      <w:sz w:val="28"/>
+      <w:szCs w:val="28"/>
+    </w:rPr>
+  </w:style>
+  <w:style w:type="paragraph" w:styleId="Heading3">
+    <w:name w:val="heading 3"/>
+    <w:basedOn w:val="Normal"/>
+    <w:next w:val="Normal"/>
+    <w:link w:val="Heading3Char"/>
+    <w:uiPriority w:val="9"/>
+    <w:unhideWhenUsed/>
+    <w:qFormat/>
+    <w:rsid w:val="00CE7D79"/>
+    <w:pPr>
+      <w:keepNext/>
+      <w:keepLines/>
+      <w:spacing w:before="120" w:after="0"/>
+      <w:outlineLvl w:val="2"/>
+    </w:pPr>
+    <w:rPr>
+      <w:rFonts w:asciiTheme="majorHAnsi" w:eastAsiaTheme="majorEastAsia" w:hAnsiTheme="majorHAnsi" w:cstheme="majorBidi"/>
+      <w:spacing w:val="4"/>
+      <w:sz w:val="24"/>
+      <w:szCs w:val="24"/>
+    </w:rPr>
+  </w:style>
+  <w:style w:type="paragraph" w:styleId="Heading4">
+    <w:name w:val="heading 4"/>
+    <w:basedOn w:val="Normal"/>
+    <w:next w:val="Normal"/>
+    <w:link w:val="Heading4Char"/>
+    <w:uiPriority w:val="9"/>
+    <w:semiHidden/>
+    <w:unhideWhenUsed/>
+    <w:qFormat/>
+    <w:rsid w:val="00CE7D79"/>
+    <w:pPr>
+      <w:keepNext/>
+      <w:keepLines/>
+      <w:spacing w:before="120" w:after="0"/>
+      <w:outlineLvl w:val="3"/>
+    </w:pPr>
+    <w:rPr>
+      <w:rFonts w:asciiTheme="majorHAnsi" w:eastAsiaTheme="majorEastAsia" w:hAnsiTheme="majorHAnsi" w:cstheme="majorBidi"/>
+      <w:i/>
+      <w:iCs/>
+      <w:sz w:val="24"/>
+      <w:szCs w:val="24"/>
+    </w:rPr>
+  </w:style>
+  <w:style w:type="paragraph" w:styleId="Heading5">
+    <w:name w:val="heading 5"/>
+    <w:basedOn w:val="Normal"/>
+    <w:next w:val="Normal"/>
+    <w:link w:val="Heading5Char"/>
+    <w:uiPriority w:val="9"/>
+    <w:semiHidden/>
+    <w:unhideWhenUsed/>
+    <w:qFormat/>
+    <w:rsid w:val="00CE7D79"/>
+    <w:pPr>
+      <w:keepNext/>
+      <w:keepLines/>
+      <w:spacing w:before="120" w:after="0"/>
+      <w:outlineLvl w:val="4"/>
+    </w:pPr>
+    <w:rPr>
+      <w:rFonts w:asciiTheme="majorHAnsi" w:eastAsiaTheme="majorEastAsia" w:hAnsiTheme="majorHAnsi" w:cstheme="majorBidi"/>
+      <w:b/>
+      <w:bCs/>
+    </w:rPr>
+  </w:style>
+  <w:style w:type="paragraph" w:styleId="Heading6">
+    <w:name w:val="heading 6"/>
+    <w:basedOn w:val="Normal"/>
+    <w:next w:val="Normal"/>
+    <w:link w:val="Heading6Char"/>
+    <w:uiPriority w:val="9"/>
+    <w:semiHidden/>
+    <w:unhideWhenUsed/>
+    <w:qFormat/>
+    <w:rsid w:val="00CE7D79"/>
+    <w:pPr>
+      <w:keepNext/>
+      <w:keepLines/>
+      <w:spacing w:before="120" w:after="0"/>
+      <w:outlineLvl w:val="5"/>
+    </w:pPr>
+    <w:rPr>
+      <w:rFonts w:asciiTheme="majorHAnsi" w:eastAsiaTheme="majorEastAsia" w:hAnsiTheme="majorHAnsi" w:cstheme="majorBidi"/>
+      <w:b/>
+      <w:bCs/>
+      <w:i/>
+      <w:iCs/>
+    </w:rPr>
+  </w:style>
+  <w:style w:type="paragraph" w:styleId="Heading7">
+    <w:name w:val="heading 7"/>
+    <w:basedOn w:val="Normal"/>
+    <w:next w:val="Normal"/>
+    <w:link w:val="Heading7Char"/>
+    <w:uiPriority w:val="9"/>
+    <w:semiHidden/>
+    <w:unhideWhenUsed/>
+    <w:qFormat/>
+    <w:rsid w:val="00CE7D79"/>
+    <w:pPr>
+      <w:keepNext/>
+      <w:keepLines/>
+      <w:spacing w:before="120" w:after="0"/>
+      <w:outlineLvl w:val="6"/>
+    </w:pPr>
+    <w:rPr>
+      <w:i/>
+      <w:iCs/>
+    </w:rPr>
+  </w:style>
+  <w:style w:type="paragraph" w:styleId="Heading8">
+    <w:name w:val="heading 8"/>
+    <w:basedOn w:val="Normal"/>
+    <w:next w:val="Normal"/>
+    <w:link w:val="Heading8Char"/>
+    <w:uiPriority w:val="9"/>
+    <w:semiHidden/>
+    <w:unhideWhenUsed/>
+    <w:qFormat/>
+    <w:rsid w:val="00CE7D79"/>
+    <w:pPr>
+      <w:keepNext/>
+      <w:keepLines/>
+      <w:spacing w:before="120" w:after="0"/>
+      <w:outlineLvl w:val="7"/>
+    </w:pPr>
+    <w:rPr>
+      <w:b/>
+      <w:bCs/>
+    </w:rPr>
+  </w:style>
+  <w:style w:type="paragraph" w:styleId="Heading9">
+    <w:name w:val="heading 9"/>
+    <w:basedOn w:val="Normal"/>
+    <w:next w:val="Normal"/>
+    <w:link w:val="Heading9Char"/>
+    <w:uiPriority w:val="9"/>
+    <w:semiHidden/>
+    <w:unhideWhenUsed/>
+    <w:qFormat/>
+    <w:rsid w:val="00CE7D79"/>
+    <w:pPr>
+      <w:keepNext/>
+      <w:keepLines/>
+      <w:spacing w:before="120" w:after="0"/>
+      <w:outlineLvl w:val="8"/>
+    </w:pPr>
+    <w:rPr>
+      <w:i/>
+      <w:iCs/>
     </w:rPr>
   </w:style>
   <w:style w:type="character" w:default="1" w:styleId="DefaultParagraphFont">
@@ -1163,17 +3011,19 @@
     <w:link w:val="TitleChar"/>
     <w:uiPriority w:val="10"/>
     <w:qFormat/>
-    <w:rsid w:val="00006479"/>
+    <w:rsid w:val="00CE7D79"/>
     <w:pPr>
       <w:spacing w:after="0" w:line="240" w:lineRule="auto"/>
       <w:contextualSpacing/>
+      <w:jc w:val="center"/>
     </w:pPr>
     <w:rPr>
       <w:rFonts w:asciiTheme="majorHAnsi" w:eastAsiaTheme="majorEastAsia" w:hAnsiTheme="majorHAnsi" w:cstheme="majorBidi"/>
-      <w:spacing w:val="-10"/>
-      <w:kern w:val="28"/>
-      <w:sz w:val="56"/>
-      <w:szCs w:val="56"/>
+      <w:b/>
+      <w:bCs/>
+      <w:spacing w:val="-7"/>
+      <w:sz w:val="48"/>
+      <w:szCs w:val="48"/>
     </w:rPr>
   </w:style>
   <w:style w:type="character" w:customStyle="1" w:styleId="TitleChar">
@@ -1181,14 +3031,14 @@
     <w:basedOn w:val="DefaultParagraphFont"/>
     <w:link w:val="Title"/>
     <w:uiPriority w:val="10"/>
-    <w:rsid w:val="00006479"/>
+    <w:rsid w:val="00CE7D79"/>
     <w:rPr>
       <w:rFonts w:asciiTheme="majorHAnsi" w:eastAsiaTheme="majorEastAsia" w:hAnsiTheme="majorHAnsi" w:cstheme="majorBidi"/>
-      <w:spacing w:val="-10"/>
-      <w:kern w:val="28"/>
-      <w:sz w:val="56"/>
-      <w:szCs w:val="56"/>
-      <w:lang w:val="en-GB"/>
+      <w:b/>
+      <w:bCs/>
+      <w:spacing w:val="-7"/>
+      <w:sz w:val="48"/>
+      <w:szCs w:val="48"/>
     </w:rPr>
   </w:style>
   <w:style w:type="character" w:customStyle="1" w:styleId="Heading1Char">
@@ -1196,13 +3046,15 @@
     <w:basedOn w:val="DefaultParagraphFont"/>
     <w:link w:val="Heading1"/>
     <w:uiPriority w:val="9"/>
-    <w:rsid w:val="00006479"/>
+    <w:rsid w:val="00CE7D79"/>
     <w:rPr>
       <w:rFonts w:asciiTheme="majorHAnsi" w:eastAsiaTheme="majorEastAsia" w:hAnsiTheme="majorHAnsi" w:cstheme="majorBidi"/>
-      <w:color w:val="2F5496" w:themeColor="accent1" w:themeShade="BF"/>
-      <w:sz w:val="32"/>
-      <w:szCs w:val="32"/>
-      <w:lang w:val="en-GB"/>
+      <w:b/>
+      <w:bCs/>
+      <w:caps/>
+      <w:spacing w:val="4"/>
+      <w:sz w:val="28"/>
+      <w:szCs w:val="28"/>
     </w:rPr>
   </w:style>
   <w:style w:type="character" w:customStyle="1" w:styleId="Heading2Char">
@@ -1210,13 +3062,13 @@
     <w:basedOn w:val="DefaultParagraphFont"/>
     <w:link w:val="Heading2"/>
     <w:uiPriority w:val="9"/>
-    <w:rsid w:val="00CD6731"/>
+    <w:rsid w:val="00CE7D79"/>
     <w:rPr>
       <w:rFonts w:asciiTheme="majorHAnsi" w:eastAsiaTheme="majorEastAsia" w:hAnsiTheme="majorHAnsi" w:cstheme="majorBidi"/>
-      <w:color w:val="2F5496" w:themeColor="accent1" w:themeShade="BF"/>
-      <w:sz w:val="26"/>
-      <w:szCs w:val="26"/>
-      <w:lang w:val="en-GB"/>
+      <w:b/>
+      <w:bCs/>
+      <w:sz w:val="28"/>
+      <w:szCs w:val="28"/>
     </w:rPr>
   </w:style>
   <w:style w:type="character" w:styleId="Hyperlink">
@@ -1241,6 +3093,354 @@
       <w:color w:val="605E5C"/>
       <w:shd w:val="clear" w:color="auto" w:fill="E1DFDD"/>
     </w:rPr>
+  </w:style>
+  <w:style w:type="character" w:customStyle="1" w:styleId="Heading3Char">
+    <w:name w:val="Heading 3 Char"/>
+    <w:basedOn w:val="DefaultParagraphFont"/>
+    <w:link w:val="Heading3"/>
+    <w:uiPriority w:val="9"/>
+    <w:rsid w:val="00CE7D79"/>
+    <w:rPr>
+      <w:rFonts w:asciiTheme="majorHAnsi" w:eastAsiaTheme="majorEastAsia" w:hAnsiTheme="majorHAnsi" w:cstheme="majorBidi"/>
+      <w:spacing w:val="4"/>
+      <w:sz w:val="24"/>
+      <w:szCs w:val="24"/>
+    </w:rPr>
+  </w:style>
+  <w:style w:type="character" w:customStyle="1" w:styleId="Heading4Char">
+    <w:name w:val="Heading 4 Char"/>
+    <w:basedOn w:val="DefaultParagraphFont"/>
+    <w:link w:val="Heading4"/>
+    <w:uiPriority w:val="9"/>
+    <w:semiHidden/>
+    <w:rsid w:val="00CE7D79"/>
+    <w:rPr>
+      <w:rFonts w:asciiTheme="majorHAnsi" w:eastAsiaTheme="majorEastAsia" w:hAnsiTheme="majorHAnsi" w:cstheme="majorBidi"/>
+      <w:i/>
+      <w:iCs/>
+      <w:sz w:val="24"/>
+      <w:szCs w:val="24"/>
+    </w:rPr>
+  </w:style>
+  <w:style w:type="character" w:customStyle="1" w:styleId="Heading5Char">
+    <w:name w:val="Heading 5 Char"/>
+    <w:basedOn w:val="DefaultParagraphFont"/>
+    <w:link w:val="Heading5"/>
+    <w:uiPriority w:val="9"/>
+    <w:semiHidden/>
+    <w:rsid w:val="00CE7D79"/>
+    <w:rPr>
+      <w:rFonts w:asciiTheme="majorHAnsi" w:eastAsiaTheme="majorEastAsia" w:hAnsiTheme="majorHAnsi" w:cstheme="majorBidi"/>
+      <w:b/>
+      <w:bCs/>
+    </w:rPr>
+  </w:style>
+  <w:style w:type="character" w:customStyle="1" w:styleId="Heading6Char">
+    <w:name w:val="Heading 6 Char"/>
+    <w:basedOn w:val="DefaultParagraphFont"/>
+    <w:link w:val="Heading6"/>
+    <w:uiPriority w:val="9"/>
+    <w:semiHidden/>
+    <w:rsid w:val="00CE7D79"/>
+    <w:rPr>
+      <w:rFonts w:asciiTheme="majorHAnsi" w:eastAsiaTheme="majorEastAsia" w:hAnsiTheme="majorHAnsi" w:cstheme="majorBidi"/>
+      <w:b/>
+      <w:bCs/>
+      <w:i/>
+      <w:iCs/>
+    </w:rPr>
+  </w:style>
+  <w:style w:type="character" w:customStyle="1" w:styleId="Heading7Char">
+    <w:name w:val="Heading 7 Char"/>
+    <w:basedOn w:val="DefaultParagraphFont"/>
+    <w:link w:val="Heading7"/>
+    <w:uiPriority w:val="9"/>
+    <w:semiHidden/>
+    <w:rsid w:val="00CE7D79"/>
+    <w:rPr>
+      <w:i/>
+      <w:iCs/>
+    </w:rPr>
+  </w:style>
+  <w:style w:type="character" w:customStyle="1" w:styleId="Heading8Char">
+    <w:name w:val="Heading 8 Char"/>
+    <w:basedOn w:val="DefaultParagraphFont"/>
+    <w:link w:val="Heading8"/>
+    <w:uiPriority w:val="9"/>
+    <w:semiHidden/>
+    <w:rsid w:val="00CE7D79"/>
+    <w:rPr>
+      <w:b/>
+      <w:bCs/>
+    </w:rPr>
+  </w:style>
+  <w:style w:type="character" w:customStyle="1" w:styleId="Heading9Char">
+    <w:name w:val="Heading 9 Char"/>
+    <w:basedOn w:val="DefaultParagraphFont"/>
+    <w:link w:val="Heading9"/>
+    <w:uiPriority w:val="9"/>
+    <w:semiHidden/>
+    <w:rsid w:val="00CE7D79"/>
+    <w:rPr>
+      <w:i/>
+      <w:iCs/>
+    </w:rPr>
+  </w:style>
+  <w:style w:type="paragraph" w:styleId="Caption">
+    <w:name w:val="caption"/>
+    <w:basedOn w:val="Normal"/>
+    <w:next w:val="Normal"/>
+    <w:uiPriority w:val="35"/>
+    <w:unhideWhenUsed/>
+    <w:qFormat/>
+    <w:rsid w:val="00CE7D79"/>
+    <w:rPr>
+      <w:b/>
+      <w:bCs/>
+      <w:sz w:val="18"/>
+      <w:szCs w:val="18"/>
+    </w:rPr>
+  </w:style>
+  <w:style w:type="paragraph" w:styleId="Subtitle">
+    <w:name w:val="Subtitle"/>
+    <w:basedOn w:val="Normal"/>
+    <w:next w:val="Normal"/>
+    <w:link w:val="SubtitleChar"/>
+    <w:uiPriority w:val="11"/>
+    <w:qFormat/>
+    <w:rsid w:val="00CE7D79"/>
+    <w:pPr>
+      <w:numPr>
+        <w:ilvl w:val="1"/>
+      </w:numPr>
+      <w:spacing w:after="240"/>
+      <w:jc w:val="center"/>
+    </w:pPr>
+    <w:rPr>
+      <w:rFonts w:asciiTheme="majorHAnsi" w:eastAsiaTheme="majorEastAsia" w:hAnsiTheme="majorHAnsi" w:cstheme="majorBidi"/>
+      <w:sz w:val="24"/>
+      <w:szCs w:val="24"/>
+    </w:rPr>
+  </w:style>
+  <w:style w:type="character" w:customStyle="1" w:styleId="SubtitleChar">
+    <w:name w:val="Subtitle Char"/>
+    <w:basedOn w:val="DefaultParagraphFont"/>
+    <w:link w:val="Subtitle"/>
+    <w:uiPriority w:val="11"/>
+    <w:rsid w:val="00CE7D79"/>
+    <w:rPr>
+      <w:rFonts w:asciiTheme="majorHAnsi" w:eastAsiaTheme="majorEastAsia" w:hAnsiTheme="majorHAnsi" w:cstheme="majorBidi"/>
+      <w:sz w:val="24"/>
+      <w:szCs w:val="24"/>
+    </w:rPr>
+  </w:style>
+  <w:style w:type="character" w:styleId="Strong">
+    <w:name w:val="Strong"/>
+    <w:basedOn w:val="DefaultParagraphFont"/>
+    <w:uiPriority w:val="22"/>
+    <w:qFormat/>
+    <w:rsid w:val="00CE7D79"/>
+    <w:rPr>
+      <w:b/>
+      <w:bCs/>
+      <w:color w:val="auto"/>
+    </w:rPr>
+  </w:style>
+  <w:style w:type="character" w:styleId="Emphasis">
+    <w:name w:val="Emphasis"/>
+    <w:basedOn w:val="DefaultParagraphFont"/>
+    <w:uiPriority w:val="20"/>
+    <w:qFormat/>
+    <w:rsid w:val="00CE7D79"/>
+    <w:rPr>
+      <w:i/>
+      <w:iCs/>
+      <w:color w:val="auto"/>
+    </w:rPr>
+  </w:style>
+  <w:style w:type="paragraph" w:styleId="NoSpacing">
+    <w:name w:val="No Spacing"/>
+    <w:uiPriority w:val="1"/>
+    <w:qFormat/>
+    <w:rsid w:val="00CE7D79"/>
+    <w:pPr>
+      <w:spacing w:after="0" w:line="240" w:lineRule="auto"/>
+    </w:pPr>
+  </w:style>
+  <w:style w:type="paragraph" w:styleId="Quote">
+    <w:name w:val="Quote"/>
+    <w:basedOn w:val="Normal"/>
+    <w:next w:val="Normal"/>
+    <w:link w:val="QuoteChar"/>
+    <w:uiPriority w:val="29"/>
+    <w:qFormat/>
+    <w:rsid w:val="00CE7D79"/>
+    <w:pPr>
+      <w:spacing w:before="200" w:line="264" w:lineRule="auto"/>
+      <w:ind w:left="864" w:right="864"/>
+      <w:jc w:val="center"/>
+    </w:pPr>
+    <w:rPr>
+      <w:rFonts w:asciiTheme="majorHAnsi" w:eastAsiaTheme="majorEastAsia" w:hAnsiTheme="majorHAnsi" w:cstheme="majorBidi"/>
+      <w:i/>
+      <w:iCs/>
+      <w:sz w:val="24"/>
+      <w:szCs w:val="24"/>
+    </w:rPr>
+  </w:style>
+  <w:style w:type="character" w:customStyle="1" w:styleId="QuoteChar">
+    <w:name w:val="Quote Char"/>
+    <w:basedOn w:val="DefaultParagraphFont"/>
+    <w:link w:val="Quote"/>
+    <w:uiPriority w:val="29"/>
+    <w:rsid w:val="00CE7D79"/>
+    <w:rPr>
+      <w:rFonts w:asciiTheme="majorHAnsi" w:eastAsiaTheme="majorEastAsia" w:hAnsiTheme="majorHAnsi" w:cstheme="majorBidi"/>
+      <w:i/>
+      <w:iCs/>
+      <w:sz w:val="24"/>
+      <w:szCs w:val="24"/>
+    </w:rPr>
+  </w:style>
+  <w:style w:type="paragraph" w:styleId="IntenseQuote">
+    <w:name w:val="Intense Quote"/>
+    <w:basedOn w:val="Normal"/>
+    <w:next w:val="Normal"/>
+    <w:link w:val="IntenseQuoteChar"/>
+    <w:uiPriority w:val="30"/>
+    <w:qFormat/>
+    <w:rsid w:val="00CE7D79"/>
+    <w:pPr>
+      <w:spacing w:before="100" w:beforeAutospacing="1" w:after="240"/>
+      <w:ind w:left="936" w:right="936"/>
+      <w:jc w:val="center"/>
+    </w:pPr>
+    <w:rPr>
+      <w:rFonts w:asciiTheme="majorHAnsi" w:eastAsiaTheme="majorEastAsia" w:hAnsiTheme="majorHAnsi" w:cstheme="majorBidi"/>
+      <w:sz w:val="26"/>
+      <w:szCs w:val="26"/>
+    </w:rPr>
+  </w:style>
+  <w:style w:type="character" w:customStyle="1" w:styleId="IntenseQuoteChar">
+    <w:name w:val="Intense Quote Char"/>
+    <w:basedOn w:val="DefaultParagraphFont"/>
+    <w:link w:val="IntenseQuote"/>
+    <w:uiPriority w:val="30"/>
+    <w:rsid w:val="00CE7D79"/>
+    <w:rPr>
+      <w:rFonts w:asciiTheme="majorHAnsi" w:eastAsiaTheme="majorEastAsia" w:hAnsiTheme="majorHAnsi" w:cstheme="majorBidi"/>
+      <w:sz w:val="26"/>
+      <w:szCs w:val="26"/>
+    </w:rPr>
+  </w:style>
+  <w:style w:type="character" w:styleId="SubtleEmphasis">
+    <w:name w:val="Subtle Emphasis"/>
+    <w:basedOn w:val="DefaultParagraphFont"/>
+    <w:uiPriority w:val="19"/>
+    <w:qFormat/>
+    <w:rsid w:val="00CE7D79"/>
+    <w:rPr>
+      <w:i/>
+      <w:iCs/>
+      <w:color w:val="auto"/>
+    </w:rPr>
+  </w:style>
+  <w:style w:type="character" w:styleId="IntenseEmphasis">
+    <w:name w:val="Intense Emphasis"/>
+    <w:basedOn w:val="DefaultParagraphFont"/>
+    <w:uiPriority w:val="21"/>
+    <w:qFormat/>
+    <w:rsid w:val="00CE7D79"/>
+    <w:rPr>
+      <w:b/>
+      <w:bCs/>
+      <w:i/>
+      <w:iCs/>
+      <w:color w:val="auto"/>
+    </w:rPr>
+  </w:style>
+  <w:style w:type="character" w:styleId="SubtleReference">
+    <w:name w:val="Subtle Reference"/>
+    <w:basedOn w:val="DefaultParagraphFont"/>
+    <w:uiPriority w:val="31"/>
+    <w:qFormat/>
+    <w:rsid w:val="00CE7D79"/>
+    <w:rPr>
+      <w:smallCaps/>
+      <w:color w:val="auto"/>
+      <w:u w:val="single" w:color="7F7F7F" w:themeColor="text1" w:themeTint="80"/>
+    </w:rPr>
+  </w:style>
+  <w:style w:type="character" w:styleId="IntenseReference">
+    <w:name w:val="Intense Reference"/>
+    <w:basedOn w:val="DefaultParagraphFont"/>
+    <w:uiPriority w:val="32"/>
+    <w:qFormat/>
+    <w:rsid w:val="00CE7D79"/>
+    <w:rPr>
+      <w:b/>
+      <w:bCs/>
+      <w:smallCaps/>
+      <w:color w:val="auto"/>
+      <w:u w:val="single"/>
+    </w:rPr>
+  </w:style>
+  <w:style w:type="character" w:styleId="BookTitle">
+    <w:name w:val="Book Title"/>
+    <w:basedOn w:val="DefaultParagraphFont"/>
+    <w:uiPriority w:val="33"/>
+    <w:qFormat/>
+    <w:rsid w:val="00CE7D79"/>
+    <w:rPr>
+      <w:b/>
+      <w:bCs/>
+      <w:smallCaps/>
+      <w:color w:val="auto"/>
+    </w:rPr>
+  </w:style>
+  <w:style w:type="paragraph" w:styleId="TOCHeading">
+    <w:name w:val="TOC Heading"/>
+    <w:basedOn w:val="Heading1"/>
+    <w:next w:val="Normal"/>
+    <w:uiPriority w:val="39"/>
+    <w:semiHidden/>
+    <w:unhideWhenUsed/>
+    <w:qFormat/>
+    <w:rsid w:val="00CE7D79"/>
+    <w:pPr>
+      <w:outlineLvl w:val="9"/>
+    </w:pPr>
+  </w:style>
+  <w:style w:type="paragraph" w:styleId="ListParagraph">
+    <w:name w:val="List Paragraph"/>
+    <w:basedOn w:val="Normal"/>
+    <w:uiPriority w:val="34"/>
+    <w:qFormat/>
+    <w:rsid w:val="000A16B1"/>
+    <w:pPr>
+      <w:ind w:left="720"/>
+      <w:contextualSpacing/>
+    </w:pPr>
+  </w:style>
+  <w:style w:type="character" w:styleId="FollowedHyperlink">
+    <w:name w:val="FollowedHyperlink"/>
+    <w:basedOn w:val="DefaultParagraphFont"/>
+    <w:uiPriority w:val="99"/>
+    <w:semiHidden/>
+    <w:unhideWhenUsed/>
+    <w:rsid w:val="002225D9"/>
+    <w:rPr>
+      <w:color w:val="954F72" w:themeColor="followedHyperlink"/>
+      <w:u w:val="single"/>
+    </w:rPr>
+  </w:style>
+  <w:style w:type="paragraph" w:styleId="Bibliography">
+    <w:name w:val="Bibliography"/>
+    <w:basedOn w:val="Normal"/>
+    <w:next w:val="Normal"/>
+    <w:uiPriority w:val="37"/>
+    <w:unhideWhenUsed/>
+    <w:rsid w:val="00E451B9"/>
   </w:style>
 </w:styles>
 </file>
@@ -1538,4 +3738,89 @@
     </a:ext>
   </a:extLst>
 </a:theme>
+</file>
+
+<file path=customXml/item1.xml><?xml version="1.0" encoding="utf-8"?>
+<b:Sources xmlns:b="http://schemas.openxmlformats.org/officeDocument/2006/bibliography" xmlns="http://schemas.openxmlformats.org/officeDocument/2006/bibliography" SelectedStyle="\APASixthEditionOfficeOnline.xsl" StyleName="APA" Version="6">
+  <b:Source>
+    <b:Tag>MEJ06</b:Tag>
+    <b:SourceType>JournalArticle</b:SourceType>
+    <b:Guid>{CE7EA20E-4B49-4738-B455-D2A4BACC44B3}</b:Guid>
+    <b:Author>
+      <b:Author>
+        <b:NameList>
+          <b:Person>
+            <b:Last>Newman</b:Last>
+            <b:First>M.</b:First>
+            <b:Middle>E J.</b:Middle>
+          </b:Person>
+        </b:NameList>
+      </b:Author>
+    </b:Author>
+    <b:Title>Modularity and community structure in networks</b:Title>
+    <b:JournalName>PNAS</b:JournalName>
+    <b:Year>2006</b:Year>
+    <b:RefOrder>1</b:RefOrder>
+  </b:Source>
+  <b:Source>
+    <b:Tag>Gen21</b:Tag>
+    <b:SourceType>JournalArticle</b:SourceType>
+    <b:Guid>{EA6666A9-C159-4D96-963C-5A6C4AF08498}</b:Guid>
+    <b:Author>
+      <b:Author>
+        <b:NameList>
+          <b:Person>
+            <b:Last>Calderer</b:Last>
+            <b:First>Genís</b:First>
+          </b:Person>
+          <b:Person>
+            <b:Last>Kuijjer</b:Last>
+            <b:First>Marieke</b:First>
+            <b:Middle>L.</b:Middle>
+          </b:Person>
+        </b:NameList>
+      </b:Author>
+    </b:Author>
+    <b:Title>Community Detection in Large-Scale Bipartite Biological Networks</b:Title>
+    <b:JournalName>Applications and Methods in Genomic Networks </b:JournalName>
+    <b:Year>2021</b:Year>
+    <b:RefOrder>2</b:RefOrder>
+  </b:Source>
+  <b:Source>
+    <b:Tag>Wal06</b:Tag>
+    <b:SourceType>JournalArticle</b:SourceType>
+    <b:Guid>{8A1AB42C-3A2B-4CB8-940B-78236DF72669}</b:Guid>
+    <b:Author>
+      <b:Author>
+        <b:NameList>
+          <b:Person>
+            <b:Last>Wallace</b:Last>
+            <b:First>Matthew</b:First>
+            <b:Middle>L.</b:Middle>
+          </b:Person>
+          <b:Person>
+            <b:Last>Larivière</b:Last>
+            <b:First>Vincent</b:First>
+          </b:Person>
+          <b:Person>
+            <b:Last>Gingras</b:Last>
+            <b:First>Yves</b:First>
+          </b:Person>
+        </b:NameList>
+      </b:Author>
+    </b:Author>
+    <b:Title>A small world of citations? The influence of collaboration networks on citation practices</b:Title>
+    <b:JournalName>Science and Engineering Indicators 2006</b:JournalName>
+    <b:Year>2006</b:Year>
+    <b:RefOrder>3</b:RefOrder>
+  </b:Source>
+</b:Sources>
+</file>
+
+<file path=customXml/itemProps1.xml><?xml version="1.0" encoding="utf-8"?>
+<ds:datastoreItem xmlns:ds="http://schemas.openxmlformats.org/officeDocument/2006/customXml" ds:itemID="{19C14811-C6CB-4502-83D7-C57911E14981}">
+  <ds:schemaRefs>
+    <ds:schemaRef ds:uri="http://schemas.openxmlformats.org/officeDocument/2006/bibliography"/>
+  </ds:schemaRefs>
+</ds:datastoreItem>
 </file>
--- a/Assignment6/Report.docx
+++ b/Assignment6/Report.docx
@@ -306,20 +306,48 @@
         <w:rPr>
           <w:lang w:val="en-GB"/>
         </w:rPr>
-        <w:t xml:space="preserve">The first data structure I created was a author paper dataframe. Where one column contains all the authors and co-authors and the other column contains the respective PubMedID that they have written. (see figure 1) </w:t>
-      </w:r>
-    </w:p>
-    <w:p>
-      <w:pPr>
-        <w:rPr>
-          <w:lang w:val="en-GB"/>
-        </w:rPr>
-      </w:pPr>
-      <w:r>
-        <w:rPr>
-          <w:lang w:val="en-GB"/>
-        </w:rPr>
-        <w:t>I created this dataframe by combining all the pickles created from parsing the xml files into one Dask dataframe.</w:t>
+        <w:t xml:space="preserve">The first data structure I created was a author paper dataframe. Where one column contains all the authors and co-authors and the other column contains the respective </w:t>
+      </w:r>
+      <w:proofErr w:type="spellStart"/>
+      <w:r>
+        <w:rPr>
+          <w:lang w:val="en-GB"/>
+        </w:rPr>
+        <w:t>PubMedID</w:t>
+      </w:r>
+      <w:proofErr w:type="spellEnd"/>
+      <w:r>
+        <w:rPr>
+          <w:lang w:val="en-GB"/>
+        </w:rPr>
+        <w:t xml:space="preserve"> that they have written. (see figure 1) </w:t>
+      </w:r>
+    </w:p>
+    <w:p>
+      <w:pPr>
+        <w:rPr>
+          <w:lang w:val="en-GB"/>
+        </w:rPr>
+      </w:pPr>
+      <w:r>
+        <w:rPr>
+          <w:lang w:val="en-GB"/>
+        </w:rPr>
+        <w:t xml:space="preserve">I created this dataframe by combining all the pickles created from parsing the xml files into one </w:t>
+      </w:r>
+      <w:proofErr w:type="spellStart"/>
+      <w:r>
+        <w:rPr>
+          <w:lang w:val="en-GB"/>
+        </w:rPr>
+        <w:t>Dask</w:t>
+      </w:r>
+      <w:proofErr w:type="spellEnd"/>
+      <w:r>
+        <w:rPr>
+          <w:lang w:val="en-GB"/>
+        </w:rPr>
+        <w:t xml:space="preserve"> dataframe.</w:t>
       </w:r>
     </w:p>
     <w:p>
@@ -334,33 +362,57 @@
         </w:rPr>
         <w:t xml:space="preserve">The required XML parser is named </w:t>
       </w:r>
+      <w:proofErr w:type="spellStart"/>
       <w:r>
         <w:rPr>
           <w:i/>
           <w:iCs/>
           <w:lang w:val="en-GB"/>
         </w:rPr>
-        <w:t xml:space="preserve">article_author </w:t>
-      </w:r>
-      <w:r>
-        <w:rPr>
-          <w:lang w:val="en-GB"/>
-        </w:rPr>
-        <w:t xml:space="preserve">and can be found in </w:t>
-      </w:r>
+        <w:t>article_author</w:t>
+      </w:r>
+      <w:proofErr w:type="spellEnd"/>
       <w:r>
         <w:rPr>
           <w:i/>
           <w:iCs/>
           <w:lang w:val="en-GB"/>
         </w:rPr>
+        <w:t xml:space="preserve"> </w:t>
+      </w:r>
+      <w:r>
+        <w:rPr>
+          <w:lang w:val="en-GB"/>
+        </w:rPr>
+        <w:t xml:space="preserve">and can be found in </w:t>
+      </w:r>
+      <w:r>
+        <w:rPr>
+          <w:i/>
+          <w:iCs/>
+          <w:lang w:val="en-GB"/>
+        </w:rPr>
         <w:t xml:space="preserve">pickle_maker.py. </w:t>
       </w:r>
       <w:r>
         <w:rPr>
           <w:lang w:val="en-GB"/>
         </w:rPr>
-        <w:t xml:space="preserve">The function that creates the Dask dataframe can be found in </w:t>
+        <w:t xml:space="preserve">The function that creates the </w:t>
+      </w:r>
+      <w:proofErr w:type="spellStart"/>
+      <w:r>
+        <w:rPr>
+          <w:lang w:val="en-GB"/>
+        </w:rPr>
+        <w:t>Dask</w:t>
+      </w:r>
+      <w:proofErr w:type="spellEnd"/>
+      <w:r>
+        <w:rPr>
+          <w:lang w:val="en-GB"/>
+        </w:rPr>
+        <w:t xml:space="preserve"> dataframe can be found in </w:t>
       </w:r>
       <w:r>
         <w:rPr>
@@ -437,24 +489,14 @@
                             <w:r>
                               <w:t xml:space="preserve">Figure </w:t>
                             </w:r>
-                            <w:r>
-                              <w:fldChar w:fldCharType="begin"/>
-                            </w:r>
-                            <w:r>
-                              <w:instrText xml:space="preserve"> SEQ Figure \* ARABIC </w:instrText>
-                            </w:r>
-                            <w:r>
-                              <w:fldChar w:fldCharType="separate"/>
-                            </w:r>
-                            <w:r>
-                              <w:rPr>
-                                <w:noProof/>
-                              </w:rPr>
-                              <w:t>1</w:t>
-                            </w:r>
-                            <w:r>
-                              <w:fldChar w:fldCharType="end"/>
-                            </w:r>
+                            <w:fldSimple w:instr=" SEQ Figure \* ARABIC ">
+                              <w:r>
+                                <w:rPr>
+                                  <w:noProof/>
+                                </w:rPr>
+                                <w:t>1</w:t>
+                              </w:r>
+                            </w:fldSimple>
                             <w:r>
                               <w:rPr>
                                 <w:lang w:val="en-GB"/>
@@ -495,24 +537,14 @@
                       <w:r>
                         <w:t xml:space="preserve">Figure </w:t>
                       </w:r>
-                      <w:r>
-                        <w:fldChar w:fldCharType="begin"/>
-                      </w:r>
-                      <w:r>
-                        <w:instrText xml:space="preserve"> SEQ Figure \* ARABIC </w:instrText>
-                      </w:r>
-                      <w:r>
-                        <w:fldChar w:fldCharType="separate"/>
-                      </w:r>
-                      <w:r>
-                        <w:rPr>
-                          <w:noProof/>
-                        </w:rPr>
-                        <w:t>1</w:t>
-                      </w:r>
-                      <w:r>
-                        <w:fldChar w:fldCharType="end"/>
-                      </w:r>
+                      <w:fldSimple w:instr=" SEQ Figure \* ARABIC ">
+                        <w:r>
+                          <w:rPr>
+                            <w:noProof/>
+                          </w:rPr>
+                          <w:t>1</w:t>
+                        </w:r>
+                      </w:fldSimple>
                       <w:r>
                         <w:rPr>
                           <w:lang w:val="en-GB"/>
@@ -729,74 +761,84 @@
           <w:bCs/>
           <w:lang w:val="en-GB"/>
         </w:rPr>
-        <w:t>NOT Finnished</w:t>
-      </w:r>
+        <w:t xml:space="preserve">NOT </w:t>
+      </w:r>
+      <w:proofErr w:type="spellStart"/>
       <w:r>
         <w:rPr>
           <w:b/>
           <w:bCs/>
           <w:lang w:val="en-GB"/>
         </w:rPr>
-        <w:t>)</w:t>
-      </w:r>
-    </w:p>
-    <w:p>
-      <w:pPr>
-        <w:rPr>
-          <w:lang w:val="en-GB"/>
-        </w:rPr>
-      </w:pPr>
-      <w:r>
-        <w:rPr>
-          <w:lang w:val="en-GB"/>
-        </w:rPr>
-        <w:t>I</w:t>
-      </w:r>
-      <w:r>
-        <w:rPr>
-          <w:lang w:val="en-GB"/>
-        </w:rPr>
-        <w:t>n</w:t>
-      </w:r>
-      <w:r>
-        <w:rPr>
-          <w:lang w:val="en-GB"/>
-        </w:rPr>
-        <w:t xml:space="preserve"> addition to a author – paper graph I  also created a Citation graph. Where each </w:t>
-      </w:r>
-      <w:r>
-        <w:rPr>
-          <w:lang w:val="en-GB"/>
-        </w:rPr>
-        <w:t xml:space="preserve">paper is connected to a paper they </w:t>
-      </w:r>
-      <w:r>
-        <w:rPr>
-          <w:lang w:val="en-GB"/>
-        </w:rPr>
-        <w:t>reference</w:t>
-      </w:r>
-      <w:r>
-        <w:rPr>
-          <w:lang w:val="en-GB"/>
-        </w:rPr>
-        <w:t>.</w:t>
-      </w:r>
-    </w:p>
-    <w:p>
-      <w:pPr>
+        <w:t>Finnished</w:t>
+      </w:r>
+      <w:proofErr w:type="spellEnd"/>
+      <w:r>
         <w:rPr>
           <w:b/>
           <w:bCs/>
           <w:lang w:val="en-GB"/>
         </w:rPr>
-      </w:pPr>
-      <w:r>
+        <w:t>)</w:t>
+      </w:r>
+    </w:p>
+    <w:p>
+      <w:pPr>
+        <w:rPr>
+          <w:lang w:val="en-GB"/>
+        </w:rPr>
+      </w:pPr>
+      <w:r>
+        <w:rPr>
+          <w:lang w:val="en-GB"/>
+        </w:rPr>
+        <w:t>I</w:t>
+      </w:r>
+      <w:r>
+        <w:rPr>
+          <w:lang w:val="en-GB"/>
+        </w:rPr>
+        <w:t>n</w:t>
+      </w:r>
+      <w:r>
+        <w:rPr>
+          <w:lang w:val="en-GB"/>
+        </w:rPr>
+        <w:t xml:space="preserve"> addition to a author – paper graph I  also created a Citation graph. Where each </w:t>
+      </w:r>
+      <w:r>
+        <w:rPr>
+          <w:lang w:val="en-GB"/>
+        </w:rPr>
+        <w:t xml:space="preserve">paper is connected to a paper they </w:t>
+      </w:r>
+      <w:r>
+        <w:rPr>
+          <w:lang w:val="en-GB"/>
+        </w:rPr>
+        <w:t>reference</w:t>
+      </w:r>
+      <w:r>
+        <w:rPr>
+          <w:lang w:val="en-GB"/>
+        </w:rPr>
+        <w:t>.</w:t>
+      </w:r>
+    </w:p>
+    <w:p>
+      <w:pPr>
         <w:rPr>
           <w:b/>
           <w:bCs/>
           <w:lang w:val="en-GB"/>
         </w:rPr>
+      </w:pPr>
+      <w:r>
+        <w:rPr>
+          <w:b/>
+          <w:bCs/>
+          <w:lang w:val="en-GB"/>
+        </w:rPr>
         <w:t>Author – co-author graph. (Not started)</w:t>
       </w:r>
     </w:p>
@@ -846,19 +888,21 @@
         <w:rPr>
           <w:lang w:val="en-GB"/>
         </w:rPr>
-        <w:t xml:space="preserve">One problem I ran into while trying out things was that </w:t>
-      </w:r>
-      <w:r>
-        <w:rPr>
-          <w:lang w:val="en-GB"/>
-        </w:rPr>
-        <w:t>I so far I have only used the NetworkX library for graph theory and it happens to be</w:t>
-      </w:r>
-      <w:r>
-        <w:rPr>
-          <w:lang w:val="en-GB"/>
-        </w:rPr>
-        <w:t xml:space="preserve"> </w:t>
+        <w:t xml:space="preserve">One problem I ran into while trying out things was that I so far I have only used the </w:t>
+      </w:r>
+      <w:proofErr w:type="spellStart"/>
+      <w:r>
+        <w:rPr>
+          <w:lang w:val="en-GB"/>
+        </w:rPr>
+        <w:t>NetworkX</w:t>
+      </w:r>
+      <w:proofErr w:type="spellEnd"/>
+      <w:r>
+        <w:rPr>
+          <w:lang w:val="en-GB"/>
+        </w:rPr>
+        <w:t xml:space="preserve"> library for graph theory and it happens to be </w:t>
       </w:r>
       <w:hyperlink r:id="rId7" w:history="1">
         <w:r>
@@ -873,13 +917,7 @@
         <w:rPr>
           <w:lang w:val="en-GB"/>
         </w:rPr>
-        <w:t xml:space="preserve">. And </w:t>
-      </w:r>
-      <w:r>
-        <w:rPr>
-          <w:lang w:val="en-GB"/>
-        </w:rPr>
-        <w:t>answering some of these questions requires a lot of computational power/calculations, which will require me to use another faster library if I want to finish running it within a year.</w:t>
+        <w:t>. And answering some of these questions requires a lot of computational power/calculations, which will require me to use another faster library if I want to finish running it within a year.</w:t>
       </w:r>
     </w:p>
     <w:p>
@@ -939,7 +977,21 @@
         <w:rPr>
           <w:lang w:val="en-GB"/>
         </w:rPr>
-        <w:t xml:space="preserve"> and the authors. And I divided the total authors with the amount of unique PubMedIDS to give me an answer of </w:t>
+        <w:t xml:space="preserve"> and the authors. And I divided the total authors with the amount of unique </w:t>
+      </w:r>
+      <w:proofErr w:type="spellStart"/>
+      <w:r>
+        <w:rPr>
+          <w:lang w:val="en-GB"/>
+        </w:rPr>
+        <w:t>PubMedIDS</w:t>
+      </w:r>
+      <w:proofErr w:type="spellEnd"/>
+      <w:r>
+        <w:rPr>
+          <w:lang w:val="en-GB"/>
+        </w:rPr>
+        <w:t xml:space="preserve"> to give me an answer of </w:t>
       </w:r>
       <w:r>
         <w:rPr>
@@ -1279,23 +1331,7 @@
           <w:iCs/>
           <w:lang w:val="en-GB"/>
         </w:rPr>
-        <w:t>A small world of citations?</w:t>
-      </w:r>
-      <w:r>
-        <w:rPr>
-          <w:i/>
-          <w:iCs/>
-          <w:lang w:val="en-GB"/>
-        </w:rPr>
-        <w:t xml:space="preserve"> </w:t>
-      </w:r>
-      <w:r>
-        <w:rPr>
-          <w:i/>
-          <w:iCs/>
-          <w:lang w:val="en-GB"/>
-        </w:rPr>
-        <w:t>The influence of collaboration networks on citation practices</w:t>
+        <w:t>A small world of citations? The influence of collaboration networks on citation practices</w:t>
       </w:r>
       <w:r>
         <w:rPr>
@@ -1517,71 +1553,101 @@
           <w:bCs/>
         </w:rPr>
         <w:lastRenderedPageBreak/>
-        <w:t>For the most-cited papers (define your own cutoff), is the correlation in shared keywords between them and the papers that cite them different from </w:t>
-      </w:r>
-    </w:p>
-    <w:p>
-      <w:pPr>
-        <w:rPr>
-          <w:lang w:val="en-GB"/>
-        </w:rPr>
-      </w:pPr>
-      <w:r>
-        <w:rPr>
-          <w:lang w:val="en-GB"/>
-        </w:rPr>
-        <w:t xml:space="preserve">This question </w:t>
-      </w:r>
-      <w:r>
-        <w:rPr>
-          <w:lang w:val="en-GB"/>
-        </w:rPr>
-        <w:t xml:space="preserve">needs the same method as 5, except </w:t>
-      </w:r>
-      <w:r>
-        <w:rPr>
-          <w:lang w:val="en-GB"/>
-        </w:rPr>
-        <w:t xml:space="preserve"> </w:t>
-      </w:r>
-      <w:r>
-        <w:rPr>
-          <w:lang w:val="en-GB"/>
-        </w:rPr>
-        <w:t>I need to find a cutoff for most cited papers which can be easily found by looking at the node degree.</w:t>
-      </w:r>
-    </w:p>
-    <w:p>
-      <w:pPr>
-        <w:pStyle w:val="Heading3"/>
+        <w:t xml:space="preserve">For the most-cited papers (define your own </w:t>
+      </w:r>
+      <w:proofErr w:type="spellStart"/>
+      <w:r>
         <w:rPr>
           <w:b/>
           <w:bCs/>
-          <w:lang w:val="en-GB"/>
-        </w:rPr>
-      </w:pPr>
+        </w:rPr>
+        <w:t>cutoff</w:t>
+      </w:r>
+      <w:proofErr w:type="spellEnd"/>
       <w:r>
         <w:rPr>
           <w:b/>
           <w:bCs/>
-          <w:lang w:val="en-GB"/>
-        </w:rPr>
-        <w:t xml:space="preserve">Own Question: </w:t>
-      </w:r>
-      <w:r>
+        </w:rPr>
+        <w:t>), is the correlation in shared keywords between them and the papers that cite them different from </w:t>
+      </w:r>
+    </w:p>
+    <w:p>
+      <w:pPr>
+        <w:rPr>
+          <w:lang w:val="en-GB"/>
+        </w:rPr>
+      </w:pPr>
+      <w:r>
+        <w:rPr>
+          <w:lang w:val="en-GB"/>
+        </w:rPr>
+        <w:t xml:space="preserve">This question </w:t>
+      </w:r>
+      <w:r>
+        <w:rPr>
+          <w:lang w:val="en-GB"/>
+        </w:rPr>
+        <w:t xml:space="preserve">needs the same method as 5, except </w:t>
+      </w:r>
+      <w:r>
+        <w:rPr>
+          <w:lang w:val="en-GB"/>
+        </w:rPr>
+        <w:t xml:space="preserve"> </w:t>
+      </w:r>
+      <w:r>
+        <w:rPr>
+          <w:lang w:val="en-GB"/>
+        </w:rPr>
+        <w:t xml:space="preserve">I need to find a </w:t>
+      </w:r>
+      <w:proofErr w:type="spellStart"/>
+      <w:r>
+        <w:rPr>
+          <w:lang w:val="en-GB"/>
+        </w:rPr>
+        <w:t>cutoff</w:t>
+      </w:r>
+      <w:proofErr w:type="spellEnd"/>
+      <w:r>
+        <w:rPr>
+          <w:lang w:val="en-GB"/>
+        </w:rPr>
+        <w:t xml:space="preserve"> for most cited papers which can be easily found by looking at the node degree.</w:t>
+      </w:r>
+    </w:p>
+    <w:p>
+      <w:pPr>
+        <w:pStyle w:val="Heading3"/>
         <w:rPr>
           <w:b/>
           <w:bCs/>
           <w:lang w:val="en-GB"/>
         </w:rPr>
-        <w:t>W</w:t>
-      </w:r>
+      </w:pPr>
       <w:r>
         <w:rPr>
           <w:b/>
           <w:bCs/>
           <w:lang w:val="en-GB"/>
         </w:rPr>
+        <w:t xml:space="preserve">Own Question: </w:t>
+      </w:r>
+      <w:r>
+        <w:rPr>
+          <w:b/>
+          <w:bCs/>
+          <w:lang w:val="en-GB"/>
+        </w:rPr>
+        <w:t>W</w:t>
+      </w:r>
+      <w:r>
+        <w:rPr>
+          <w:b/>
+          <w:bCs/>
+          <w:lang w:val="en-GB"/>
+        </w:rPr>
         <w:t>hat % of papers does not have a reference list</w:t>
       </w:r>
     </w:p>
@@ -1681,6 +1747,7 @@
       </w:pPr>
       <w:r>
         <w:rPr>
+          <w:noProof/>
           <w:lang w:val="en-GB"/>
         </w:rPr>
         <w:drawing>
@@ -1730,24 +1797,14 @@
       <w:r>
         <w:t xml:space="preserve">Figure </w:t>
       </w:r>
-      <w:r>
-        <w:fldChar w:fldCharType="begin"/>
-      </w:r>
-      <w:r>
-        <w:instrText xml:space="preserve"> SEQ Figure \* ARABIC </w:instrText>
-      </w:r>
-      <w:r>
-        <w:fldChar w:fldCharType="separate"/>
-      </w:r>
-      <w:r>
-        <w:rPr>
-          <w:noProof/>
-        </w:rPr>
-        <w:t>2</w:t>
-      </w:r>
-      <w:r>
-        <w:fldChar w:fldCharType="end"/>
-      </w:r>
+      <w:fldSimple w:instr=" SEQ Figure \* ARABIC ">
+        <w:r>
+          <w:rPr>
+            <w:noProof/>
+          </w:rPr>
+          <w:t>2</w:t>
+        </w:r>
+      </w:fldSimple>
       <w:r>
         <w:rPr>
           <w:lang w:val="en-GB"/>
@@ -1757,13 +1814,6 @@
     </w:p>
     <w:sdt>
       <w:sdtPr>
-        <w:id w:val="1840125849"/>
-        <w:docPartObj>
-          <w:docPartGallery w:val="Bibliographies"/>
-          <w:docPartUnique/>
-        </w:docPartObj>
-      </w:sdtPr>
-      <w:sdtEndPr>
         <w:rPr>
           <w:rFonts w:asciiTheme="minorHAnsi" w:eastAsiaTheme="minorEastAsia" w:hAnsiTheme="minorHAnsi" w:cstheme="minorBidi"/>
           <w:b w:val="0"/>
@@ -1773,7 +1823,12 @@
           <w:sz w:val="22"/>
           <w:szCs w:val="22"/>
         </w:rPr>
-      </w:sdtEndPr>
+        <w:id w:val="1840125849"/>
+        <w:docPartObj>
+          <w:docPartGallery w:val="Bibliographies"/>
+          <w:docPartUnique/>
+        </w:docPartObj>
+      </w:sdtPr>
       <w:sdtContent>
         <w:p>
           <w:pPr>
@@ -1923,19 +1978,7 @@
           <w:rPr>
             <w:rStyle w:val="Hyperlink"/>
           </w:rPr>
-          <w:t>https://www.researchga</w:t>
-        </w:r>
-        <w:r>
-          <w:rPr>
-            <w:rStyle w:val="Hyperlink"/>
-          </w:rPr>
-          <w:t>t</w:t>
-        </w:r>
-        <w:r>
-          <w:rPr>
-            <w:rStyle w:val="Hyperlink"/>
-          </w:rPr>
-          <w:t>e.net/publication/5915523_Module_identification_in_bipartite_and_directed_networks</w:t>
+          <w:t>https://www.researchgate.net/publication/5915523_Module_identification_in_bipartite_and_directed_networks</w:t>
         </w:r>
       </w:hyperlink>
       <w:r>
@@ -1952,19 +1995,7 @@
           <w:rPr>
             <w:rStyle w:val="Hyperlink"/>
           </w:rPr>
-          <w:t>https://www.fron</w:t>
-        </w:r>
-        <w:r>
-          <w:rPr>
-            <w:rStyle w:val="Hyperlink"/>
-          </w:rPr>
-          <w:t>t</w:t>
-        </w:r>
-        <w:r>
-          <w:rPr>
-            <w:rStyle w:val="Hyperlink"/>
-          </w:rPr>
-          <w:t>iersin.org/articles/10.3389/fgene.2021.649440/full</w:t>
+          <w:t>https://www.frontiersin.org/articles/10.3389/fgene.2021.649440/full</w:t>
         </w:r>
       </w:hyperlink>
       <w:r>
@@ -1977,19 +2008,7 @@
           <w:rPr>
             <w:rStyle w:val="Hyperlink"/>
           </w:rPr>
-          <w:t>https://www.sciencedirect.com/science/article/pii/S0378437119322642?casa_token=uKtpa6Qm-sIAAAAA:_8ySg7</w:t>
-        </w:r>
-        <w:r>
-          <w:rPr>
-            <w:rStyle w:val="Hyperlink"/>
-          </w:rPr>
-          <w:t>x</w:t>
-        </w:r>
-        <w:r>
-          <w:rPr>
-            <w:rStyle w:val="Hyperlink"/>
-          </w:rPr>
-          <w:t>yYQ-5sNj3CrzNqT4btTKndE0Cr0td31jOu9KHHna4HrG7alp9OHW69hqkkeGLEph3pfU</w:t>
+          <w:t>https://www.sciencedirect.com/science/article/pii/S0378437119322642?casa_token=uKtpa6Qm-sIAAAAA:_8ySg7xyYQ-5sNj3CrzNqT4btTKndE0Cr0td31jOu9KHHna4HrG7alp9OHW69hqkkeGLEph3pfU</w:t>
         </w:r>
       </w:hyperlink>
       <w:r>

--- a/Assignment6/Report.docx
+++ b/Assignment6/Report.docx
@@ -262,7 +262,19 @@
         <w:rPr>
           <w:lang w:val="en-GB"/>
         </w:rPr>
-        <w:t>To answer the question I created different kinds of data structures. I did this by creating functions that loop over the xml files and then save the data that I want to pickle files.</w:t>
+        <w:t>To answer the question I created different kinds of data structures. I did this by creating functions that loop over the xml files and then save the</w:t>
+      </w:r>
+      <w:r>
+        <w:rPr>
+          <w:lang w:val="en-GB"/>
+        </w:rPr>
+        <w:t xml:space="preserve"> obtained</w:t>
+      </w:r>
+      <w:r>
+        <w:rPr>
+          <w:lang w:val="en-GB"/>
+        </w:rPr>
+        <w:t xml:space="preserve"> data to pickle files.</w:t>
       </w:r>
       <w:r>
         <w:rPr>
@@ -1676,6 +1688,44 @@
           <w:lang w:val="en-GB"/>
         </w:rPr>
       </w:pPr>
+      <w:r>
+        <w:rPr>
+          <w:lang w:val="en-GB"/>
+        </w:rPr>
+        <w:t>So far I have calculated this for a single xml file which resulted in:</w:t>
+      </w:r>
+    </w:p>
+    <w:p>
+      <w:pPr>
+        <w:rPr>
+          <w:lang w:val="en-GB"/>
+        </w:rPr>
+      </w:pPr>
+      <w:r>
+        <w:rPr>
+          <w:lang w:val="en-GB"/>
+        </w:rPr>
+        <w:t>2713</w:t>
+      </w:r>
+      <w:r>
+        <w:rPr>
+          <w:lang w:val="en-GB"/>
+        </w:rPr>
+        <w:t xml:space="preserve"> / 30000 * 100 = 9%. Meaning that only 9% of the papers in that XML file included a reference list.</w:t>
+      </w:r>
+    </w:p>
+    <w:p>
+      <w:pPr>
+        <w:rPr>
+          <w:lang w:val="en-GB"/>
+        </w:rPr>
+      </w:pPr>
+      <w:r>
+        <w:rPr>
+          <w:lang w:val="en-GB"/>
+        </w:rPr>
+        <w:t>Initial thoughts: Only includes references from other papers on PubMed,  need to research this more though.</w:t>
+      </w:r>
     </w:p>
     <w:p>
       <w:pPr>
@@ -1949,6 +1999,7 @@
                   <w:bCs/>
                   <w:noProof/>
                 </w:rPr>
+                <w:lastRenderedPageBreak/>
                 <w:fldChar w:fldCharType="end"/>
               </w:r>
               <w:r>
